--- a/7_Allegati/Lista_Componenti.docx
+++ b/7_Allegati/Lista_Componenti.docx
@@ -17,7 +17,10 @@
         <w:t xml:space="preserve"> M5Stack</w:t>
       </w:r>
     </w:p>
-    <w:p/>
+    <w:p>
+      <w:bookmarkStart w:id="0" w:name="_GoBack"/>
+      <w:bookmarkEnd w:id="0"/>
+    </w:p>
     <w:p>
       <w:pPr>
         <w:pStyle w:val="Titolo1"/>
@@ -38,16 +41,18 @@
         <w:tblLook w:val="04A0" w:firstRow="1" w:lastRow="0" w:firstColumn="1" w:lastColumn="0" w:noHBand="0" w:noVBand="1"/>
       </w:tblPr>
       <w:tblGrid>
-        <w:gridCol w:w="1925"/>
-        <w:gridCol w:w="1925"/>
-        <w:gridCol w:w="1926"/>
-        <w:gridCol w:w="1926"/>
-        <w:gridCol w:w="1926"/>
+        <w:gridCol w:w="1642"/>
+        <w:gridCol w:w="1548"/>
+        <w:gridCol w:w="1285"/>
+        <w:gridCol w:w="1361"/>
+        <w:gridCol w:w="1013"/>
+        <w:gridCol w:w="1387"/>
+        <w:gridCol w:w="1392"/>
       </w:tblGrid>
       <w:tr>
         <w:tc>
           <w:tcPr>
-            <w:tcW w:w="1925" w:type="dxa"/>
+            <w:tcW w:w="1676" w:type="dxa"/>
           </w:tcPr>
           <w:p>
             <w:r>
@@ -57,7 +62,7 @@
         </w:tc>
         <w:tc>
           <w:tcPr>
-            <w:tcW w:w="1925" w:type="dxa"/>
+            <w:tcW w:w="1592" w:type="dxa"/>
           </w:tcPr>
           <w:p>
             <w:r>
@@ -67,7 +72,7 @@
         </w:tc>
         <w:tc>
           <w:tcPr>
-            <w:tcW w:w="1926" w:type="dxa"/>
+            <w:tcW w:w="1361" w:type="dxa"/>
           </w:tcPr>
           <w:p>
             <w:r>
@@ -77,7 +82,27 @@
         </w:tc>
         <w:tc>
           <w:tcPr>
-            <w:tcW w:w="1926" w:type="dxa"/>
+            <w:tcW w:w="1047" w:type="dxa"/>
+          </w:tcPr>
+          <w:p>
+            <w:r>
+              <w:t>Link CH</w:t>
+            </w:r>
+          </w:p>
+        </w:tc>
+        <w:tc>
+          <w:tcPr>
+            <w:tcW w:w="1047" w:type="dxa"/>
+          </w:tcPr>
+          <w:p>
+            <w:r>
+              <w:t>Prezzo CH</w:t>
+            </w:r>
+          </w:p>
+        </w:tc>
+        <w:tc>
+          <w:tcPr>
+            <w:tcW w:w="1450" w:type="dxa"/>
           </w:tcPr>
           <w:p>
             <w:r>
@@ -87,7 +112,7 @@
         </w:tc>
         <w:tc>
           <w:tcPr>
-            <w:tcW w:w="1926" w:type="dxa"/>
+            <w:tcW w:w="1455" w:type="dxa"/>
           </w:tcPr>
           <w:p>
             <w:r>
@@ -99,7 +124,7 @@
       <w:tr>
         <w:tc>
           <w:tcPr>
-            <w:tcW w:w="1925" w:type="dxa"/>
+            <w:tcW w:w="1676" w:type="dxa"/>
           </w:tcPr>
           <w:p>
             <w:r>
@@ -109,7 +134,7 @@
         </w:tc>
         <w:tc>
           <w:tcPr>
-            <w:tcW w:w="1925" w:type="dxa"/>
+            <w:tcW w:w="1592" w:type="dxa"/>
           </w:tcPr>
           <w:p>
             <w:hyperlink r:id="rId6" w:history="1">
@@ -124,7 +149,7 @@
         </w:tc>
         <w:tc>
           <w:tcPr>
-            <w:tcW w:w="1926" w:type="dxa"/>
+            <w:tcW w:w="1361" w:type="dxa"/>
           </w:tcPr>
           <w:p>
             <w:r>
@@ -134,7 +159,34 @@
         </w:tc>
         <w:tc>
           <w:tcPr>
-            <w:tcW w:w="1926" w:type="dxa"/>
+            <w:tcW w:w="1047" w:type="dxa"/>
+          </w:tcPr>
+          <w:p>
+            <w:hyperlink r:id="rId7" w:history="1">
+              <w:proofErr w:type="spellStart"/>
+              <w:r>
+                <w:rPr>
+                  <w:rStyle w:val="Collegamentoipertestuale"/>
+                </w:rPr>
+                <w:t>distrelec</w:t>
+              </w:r>
+              <w:proofErr w:type="spellEnd"/>
+            </w:hyperlink>
+          </w:p>
+        </w:tc>
+        <w:tc>
+          <w:tcPr>
+            <w:tcW w:w="1047" w:type="dxa"/>
+          </w:tcPr>
+          <w:p>
+            <w:r>
+              <w:t>7.20</w:t>
+            </w:r>
+          </w:p>
+        </w:tc>
+        <w:tc>
+          <w:tcPr>
+            <w:tcW w:w="1450" w:type="dxa"/>
           </w:tcPr>
           <w:p>
             <w:r>
@@ -144,7 +196,7 @@
         </w:tc>
         <w:tc>
           <w:tcPr>
-            <w:tcW w:w="1926" w:type="dxa"/>
+            <w:tcW w:w="1455" w:type="dxa"/>
           </w:tcPr>
           <w:p>
             <w:r>
@@ -156,7 +208,7 @@
       <w:tr>
         <w:tc>
           <w:tcPr>
-            <w:tcW w:w="1925" w:type="dxa"/>
+            <w:tcW w:w="1676" w:type="dxa"/>
           </w:tcPr>
           <w:p>
             <w:r>
@@ -166,7 +218,7 @@
         </w:tc>
         <w:tc>
           <w:tcPr>
-            <w:tcW w:w="1925" w:type="dxa"/>
+            <w:tcW w:w="1592" w:type="dxa"/>
           </w:tcPr>
           <w:tbl>
             <w:tblPr>
@@ -250,7 +302,7 @@
         </w:tc>
         <w:tc>
           <w:tcPr>
-            <w:tcW w:w="1926" w:type="dxa"/>
+            <w:tcW w:w="1361" w:type="dxa"/>
           </w:tcPr>
           <w:p>
             <w:r>
@@ -260,7 +312,34 @@
         </w:tc>
         <w:tc>
           <w:tcPr>
-            <w:tcW w:w="1926" w:type="dxa"/>
+            <w:tcW w:w="1047" w:type="dxa"/>
+          </w:tcPr>
+          <w:p>
+            <w:hyperlink r:id="rId8" w:history="1">
+              <w:proofErr w:type="spellStart"/>
+              <w:r>
+                <w:rPr>
+                  <w:rStyle w:val="Collegamentoipertestuale"/>
+                </w:rPr>
+                <w:t>distrelec</w:t>
+              </w:r>
+              <w:proofErr w:type="spellEnd"/>
+            </w:hyperlink>
+          </w:p>
+        </w:tc>
+        <w:tc>
+          <w:tcPr>
+            <w:tcW w:w="1047" w:type="dxa"/>
+          </w:tcPr>
+          <w:p>
+            <w:r>
+              <w:t>6.35</w:t>
+            </w:r>
+          </w:p>
+        </w:tc>
+        <w:tc>
+          <w:tcPr>
+            <w:tcW w:w="1450" w:type="dxa"/>
           </w:tcPr>
           <w:p>
             <w:r>
@@ -270,7 +349,7 @@
         </w:tc>
         <w:tc>
           <w:tcPr>
-            <w:tcW w:w="1926" w:type="dxa"/>
+            <w:tcW w:w="1455" w:type="dxa"/>
           </w:tcPr>
           <w:p>
             <w:r>
@@ -282,7 +361,7 @@
       <w:tr>
         <w:tc>
           <w:tcPr>
-            <w:tcW w:w="1925" w:type="dxa"/>
+            <w:tcW w:w="1676" w:type="dxa"/>
           </w:tcPr>
           <w:p>
             <w:r>
@@ -292,10 +371,10 @@
         </w:tc>
         <w:tc>
           <w:tcPr>
-            <w:tcW w:w="1925" w:type="dxa"/>
-          </w:tcPr>
-          <w:p>
-            <w:hyperlink r:id="rId7" w:history="1">
+            <w:tcW w:w="1592" w:type="dxa"/>
+          </w:tcPr>
+          <w:p>
+            <w:hyperlink r:id="rId9" w:history="1">
               <w:r>
                 <w:rPr>
                   <w:rStyle w:val="Collegamentoipertestuale"/>
@@ -307,7 +386,7 @@
         </w:tc>
         <w:tc>
           <w:tcPr>
-            <w:tcW w:w="1926" w:type="dxa"/>
+            <w:tcW w:w="1361" w:type="dxa"/>
           </w:tcPr>
           <w:p>
             <w:r>
@@ -317,7 +396,34 @@
         </w:tc>
         <w:tc>
           <w:tcPr>
-            <w:tcW w:w="1926" w:type="dxa"/>
+            <w:tcW w:w="1047" w:type="dxa"/>
+          </w:tcPr>
+          <w:p>
+            <w:hyperlink r:id="rId10" w:history="1">
+              <w:proofErr w:type="spellStart"/>
+              <w:r>
+                <w:rPr>
+                  <w:rStyle w:val="Collegamentoipertestuale"/>
+                </w:rPr>
+                <w:t>distrelec</w:t>
+              </w:r>
+              <w:proofErr w:type="spellEnd"/>
+            </w:hyperlink>
+          </w:p>
+        </w:tc>
+        <w:tc>
+          <w:tcPr>
+            <w:tcW w:w="1047" w:type="dxa"/>
+          </w:tcPr>
+          <w:p>
+            <w:r>
+              <w:t>4.89</w:t>
+            </w:r>
+          </w:p>
+        </w:tc>
+        <w:tc>
+          <w:tcPr>
+            <w:tcW w:w="1450" w:type="dxa"/>
           </w:tcPr>
           <w:p>
             <w:r>
@@ -327,7 +433,7 @@
         </w:tc>
         <w:tc>
           <w:tcPr>
-            <w:tcW w:w="1926" w:type="dxa"/>
+            <w:tcW w:w="1455" w:type="dxa"/>
           </w:tcPr>
           <w:p>
             <w:r>
@@ -339,7 +445,7 @@
       <w:tr>
         <w:tc>
           <w:tcPr>
-            <w:tcW w:w="1925" w:type="dxa"/>
+            <w:tcW w:w="1676" w:type="dxa"/>
           </w:tcPr>
           <w:p>
             <w:r>
@@ -349,10 +455,10 @@
         </w:tc>
         <w:tc>
           <w:tcPr>
-            <w:tcW w:w="1925" w:type="dxa"/>
-          </w:tcPr>
-          <w:p>
-            <w:hyperlink r:id="rId8" w:history="1">
+            <w:tcW w:w="1592" w:type="dxa"/>
+          </w:tcPr>
+          <w:p>
+            <w:hyperlink r:id="rId11" w:history="1">
               <w:proofErr w:type="spellStart"/>
               <w:r>
                 <w:rPr>
@@ -372,7 +478,7 @@
         </w:tc>
         <w:tc>
           <w:tcPr>
-            <w:tcW w:w="1926" w:type="dxa"/>
+            <w:tcW w:w="1361" w:type="dxa"/>
           </w:tcPr>
           <w:p>
             <w:r>
@@ -382,7 +488,34 @@
         </w:tc>
         <w:tc>
           <w:tcPr>
-            <w:tcW w:w="1926" w:type="dxa"/>
+            <w:tcW w:w="1047" w:type="dxa"/>
+          </w:tcPr>
+          <w:p>
+            <w:hyperlink r:id="rId12" w:history="1">
+              <w:proofErr w:type="spellStart"/>
+              <w:r>
+                <w:rPr>
+                  <w:rStyle w:val="Collegamentoipertestuale"/>
+                </w:rPr>
+                <w:t>distrelec</w:t>
+              </w:r>
+              <w:proofErr w:type="spellEnd"/>
+            </w:hyperlink>
+          </w:p>
+        </w:tc>
+        <w:tc>
+          <w:tcPr>
+            <w:tcW w:w="1047" w:type="dxa"/>
+          </w:tcPr>
+          <w:p>
+            <w:r>
+              <w:t>10.80</w:t>
+            </w:r>
+          </w:p>
+        </w:tc>
+        <w:tc>
+          <w:tcPr>
+            <w:tcW w:w="1450" w:type="dxa"/>
           </w:tcPr>
           <w:p>
             <w:r>
@@ -392,7 +525,7 @@
         </w:tc>
         <w:tc>
           <w:tcPr>
-            <w:tcW w:w="1926" w:type="dxa"/>
+            <w:tcW w:w="1455" w:type="dxa"/>
           </w:tcPr>
           <w:p>
             <w:r>
@@ -404,7 +537,7 @@
       <w:tr>
         <w:tc>
           <w:tcPr>
-            <w:tcW w:w="1925" w:type="dxa"/>
+            <w:tcW w:w="1676" w:type="dxa"/>
           </w:tcPr>
           <w:p>
             <w:r>
@@ -414,10 +547,10 @@
         </w:tc>
         <w:tc>
           <w:tcPr>
-            <w:tcW w:w="1925" w:type="dxa"/>
-          </w:tcPr>
-          <w:p>
-            <w:hyperlink r:id="rId9" w:history="1">
+            <w:tcW w:w="1592" w:type="dxa"/>
+          </w:tcPr>
+          <w:p>
+            <w:hyperlink r:id="rId13" w:history="1">
               <w:r>
                 <w:rPr>
                   <w:rStyle w:val="Collegamentoipertestuale"/>
@@ -430,7 +563,7 @@
         </w:tc>
         <w:tc>
           <w:tcPr>
-            <w:tcW w:w="1926" w:type="dxa"/>
+            <w:tcW w:w="1361" w:type="dxa"/>
           </w:tcPr>
           <w:p>
             <w:r>
@@ -440,7 +573,34 @@
         </w:tc>
         <w:tc>
           <w:tcPr>
-            <w:tcW w:w="1926" w:type="dxa"/>
+            <w:tcW w:w="1047" w:type="dxa"/>
+          </w:tcPr>
+          <w:p>
+            <w:hyperlink r:id="rId14" w:history="1">
+              <w:proofErr w:type="spellStart"/>
+              <w:r>
+                <w:rPr>
+                  <w:rStyle w:val="Collegamentoipertestuale"/>
+                </w:rPr>
+                <w:t>distrelec</w:t>
+              </w:r>
+              <w:proofErr w:type="spellEnd"/>
+            </w:hyperlink>
+          </w:p>
+        </w:tc>
+        <w:tc>
+          <w:tcPr>
+            <w:tcW w:w="1047" w:type="dxa"/>
+          </w:tcPr>
+          <w:p>
+            <w:r>
+              <w:t>12.64</w:t>
+            </w:r>
+          </w:p>
+        </w:tc>
+        <w:tc>
+          <w:tcPr>
+            <w:tcW w:w="1450" w:type="dxa"/>
           </w:tcPr>
           <w:p>
             <w:r>
@@ -450,7 +610,7 @@
         </w:tc>
         <w:tc>
           <w:tcPr>
-            <w:tcW w:w="1926" w:type="dxa"/>
+            <w:tcW w:w="1455" w:type="dxa"/>
           </w:tcPr>
           <w:p>
             <w:r>
@@ -462,7 +622,7 @@
       <w:tr>
         <w:tc>
           <w:tcPr>
-            <w:tcW w:w="1925" w:type="dxa"/>
+            <w:tcW w:w="1676" w:type="dxa"/>
           </w:tcPr>
           <w:p>
             <w:r>
@@ -472,7 +632,7 @@
         </w:tc>
         <w:tc>
           <w:tcPr>
-            <w:tcW w:w="1925" w:type="dxa"/>
+            <w:tcW w:w="1592" w:type="dxa"/>
           </w:tcPr>
           <w:p>
             <w:pPr>
@@ -480,7 +640,7 @@
                 <w:bCs/>
               </w:rPr>
             </w:pPr>
-            <w:hyperlink r:id="rId10" w:history="1">
+            <w:hyperlink r:id="rId15" w:history="1">
               <w:r>
                 <w:rPr>
                   <w:rStyle w:val="Collegamentoipertestuale"/>
@@ -493,7 +653,7 @@
         </w:tc>
         <w:tc>
           <w:tcPr>
-            <w:tcW w:w="1926" w:type="dxa"/>
+            <w:tcW w:w="1361" w:type="dxa"/>
           </w:tcPr>
           <w:p>
             <w:r>
@@ -503,17 +663,44 @@
         </w:tc>
         <w:tc>
           <w:tcPr>
-            <w:tcW w:w="1926" w:type="dxa"/>
-          </w:tcPr>
-          <w:p>
-            <w:r>
-              <w:t>1</w:t>
-            </w:r>
-          </w:p>
-        </w:tc>
-        <w:tc>
-          <w:tcPr>
-            <w:tcW w:w="1926" w:type="dxa"/>
+            <w:tcW w:w="1047" w:type="dxa"/>
+          </w:tcPr>
+          <w:p>
+            <w:hyperlink r:id="rId16" w:history="1">
+              <w:proofErr w:type="spellStart"/>
+              <w:r>
+                <w:rPr>
+                  <w:rStyle w:val="Collegamentoipertestuale"/>
+                </w:rPr>
+                <w:t>distrelec</w:t>
+              </w:r>
+              <w:proofErr w:type="spellEnd"/>
+            </w:hyperlink>
+          </w:p>
+        </w:tc>
+        <w:tc>
+          <w:tcPr>
+            <w:tcW w:w="1047" w:type="dxa"/>
+          </w:tcPr>
+          <w:p>
+            <w:r>
+              <w:t>4.10</w:t>
+            </w:r>
+          </w:p>
+        </w:tc>
+        <w:tc>
+          <w:tcPr>
+            <w:tcW w:w="1450" w:type="dxa"/>
+          </w:tcPr>
+          <w:p>
+            <w:r>
+              <w:t>2</w:t>
+            </w:r>
+          </w:p>
+        </w:tc>
+        <w:tc>
+          <w:tcPr>
+            <w:tcW w:w="1455" w:type="dxa"/>
           </w:tcPr>
           <w:p>
             <w:r>
@@ -525,7 +712,7 @@
       <w:tr>
         <w:tc>
           <w:tcPr>
-            <w:tcW w:w="1925" w:type="dxa"/>
+            <w:tcW w:w="1676" w:type="dxa"/>
           </w:tcPr>
           <w:p>
             <w:r>
@@ -535,10 +722,10 @@
         </w:tc>
         <w:tc>
           <w:tcPr>
-            <w:tcW w:w="1925" w:type="dxa"/>
-          </w:tcPr>
-          <w:p>
-            <w:hyperlink r:id="rId11" w:history="1">
+            <w:tcW w:w="1592" w:type="dxa"/>
+          </w:tcPr>
+          <w:p>
+            <w:hyperlink r:id="rId17" w:history="1">
               <w:r>
                 <w:rPr>
                   <w:rStyle w:val="Collegamentoipertestuale"/>
@@ -564,7 +751,7 @@
         </w:tc>
         <w:tc>
           <w:tcPr>
-            <w:tcW w:w="1926" w:type="dxa"/>
+            <w:tcW w:w="1361" w:type="dxa"/>
           </w:tcPr>
           <w:p>
             <w:r>
@@ -574,7 +761,40 @@
         </w:tc>
         <w:tc>
           <w:tcPr>
-            <w:tcW w:w="1926" w:type="dxa"/>
+            <w:tcW w:w="1047" w:type="dxa"/>
+          </w:tcPr>
+          <w:p>
+            <w:hyperlink r:id="rId18" w:history="1">
+              <w:proofErr w:type="spellStart"/>
+              <w:r>
+                <w:rPr>
+                  <w:rStyle w:val="Collegamentoipertestuale"/>
+                </w:rPr>
+                <w:t>bastelgar</w:t>
+              </w:r>
+              <w:r>
+                <w:rPr>
+                  <w:rStyle w:val="Collegamentoipertestuale"/>
+                </w:rPr>
+                <w:t>age</w:t>
+              </w:r>
+              <w:proofErr w:type="spellEnd"/>
+            </w:hyperlink>
+          </w:p>
+        </w:tc>
+        <w:tc>
+          <w:tcPr>
+            <w:tcW w:w="1047" w:type="dxa"/>
+          </w:tcPr>
+          <w:p>
+            <w:r>
+              <w:t>9.90</w:t>
+            </w:r>
+          </w:p>
+        </w:tc>
+        <w:tc>
+          <w:tcPr>
+            <w:tcW w:w="1450" w:type="dxa"/>
           </w:tcPr>
           <w:p>
             <w:r>
@@ -584,7 +804,7 @@
         </w:tc>
         <w:tc>
           <w:tcPr>
-            <w:tcW w:w="1926" w:type="dxa"/>
+            <w:tcW w:w="1455" w:type="dxa"/>
           </w:tcPr>
           <w:p>
             <w:r>
@@ -596,7 +816,7 @@
       <w:tr>
         <w:tc>
           <w:tcPr>
-            <w:tcW w:w="1925" w:type="dxa"/>
+            <w:tcW w:w="1676" w:type="dxa"/>
           </w:tcPr>
           <w:p>
             <w:r>
@@ -611,10 +831,10 @@
         </w:tc>
         <w:tc>
           <w:tcPr>
-            <w:tcW w:w="1925" w:type="dxa"/>
-          </w:tcPr>
-          <w:p>
-            <w:hyperlink r:id="rId12" w:history="1">
+            <w:tcW w:w="1592" w:type="dxa"/>
+          </w:tcPr>
+          <w:p>
+            <w:hyperlink r:id="rId19" w:history="1">
               <w:r>
                 <w:rPr>
                   <w:rStyle w:val="Collegamentoipertestuale"/>
@@ -648,7 +868,7 @@
         </w:tc>
         <w:tc>
           <w:tcPr>
-            <w:tcW w:w="1926" w:type="dxa"/>
+            <w:tcW w:w="1361" w:type="dxa"/>
           </w:tcPr>
           <w:p>
             <w:r>
@@ -658,7 +878,34 @@
         </w:tc>
         <w:tc>
           <w:tcPr>
-            <w:tcW w:w="1926" w:type="dxa"/>
+            <w:tcW w:w="1047" w:type="dxa"/>
+          </w:tcPr>
+          <w:p>
+            <w:hyperlink r:id="rId20" w:history="1">
+              <w:proofErr w:type="spellStart"/>
+              <w:r>
+                <w:rPr>
+                  <w:rStyle w:val="Collegamentoipertestuale"/>
+                </w:rPr>
+                <w:t>distrelec</w:t>
+              </w:r>
+              <w:proofErr w:type="spellEnd"/>
+            </w:hyperlink>
+          </w:p>
+        </w:tc>
+        <w:tc>
+          <w:tcPr>
+            <w:tcW w:w="1047" w:type="dxa"/>
+          </w:tcPr>
+          <w:p>
+            <w:r>
+              <w:t>3.53</w:t>
+            </w:r>
+          </w:p>
+        </w:tc>
+        <w:tc>
+          <w:tcPr>
+            <w:tcW w:w="1450" w:type="dxa"/>
           </w:tcPr>
           <w:p>
             <w:r>
@@ -668,7 +915,7 @@
         </w:tc>
         <w:tc>
           <w:tcPr>
-            <w:tcW w:w="1926" w:type="dxa"/>
+            <w:tcW w:w="1455" w:type="dxa"/>
           </w:tcPr>
           <w:p>
             <w:r>
@@ -680,7 +927,7 @@
       <w:tr>
         <w:tc>
           <w:tcPr>
-            <w:tcW w:w="1925" w:type="dxa"/>
+            <w:tcW w:w="1676" w:type="dxa"/>
             <w:shd w:val="clear" w:color="auto" w:fill="D9D9D9" w:themeFill="background1" w:themeFillShade="D9"/>
           </w:tcPr>
           <w:p>
@@ -691,11 +938,11 @@
         </w:tc>
         <w:tc>
           <w:tcPr>
-            <w:tcW w:w="1925" w:type="dxa"/>
+            <w:tcW w:w="1592" w:type="dxa"/>
             <w:shd w:val="clear" w:color="auto" w:fill="D9D9D9" w:themeFill="background1" w:themeFillShade="D9"/>
           </w:tcPr>
           <w:p>
-            <w:hyperlink r:id="rId13" w:history="1">
+            <w:hyperlink r:id="rId21" w:history="1">
               <w:r>
                 <w:rPr>
                   <w:rStyle w:val="Collegamentoipertestuale"/>
@@ -707,7 +954,7 @@
         </w:tc>
         <w:tc>
           <w:tcPr>
-            <w:tcW w:w="1926" w:type="dxa"/>
+            <w:tcW w:w="1361" w:type="dxa"/>
             <w:shd w:val="clear" w:color="auto" w:fill="D9D9D9" w:themeFill="background1" w:themeFillShade="D9"/>
           </w:tcPr>
           <w:p>
@@ -718,18 +965,40 @@
         </w:tc>
         <w:tc>
           <w:tcPr>
-            <w:tcW w:w="1926" w:type="dxa"/>
+            <w:tcW w:w="1047" w:type="dxa"/>
             <w:shd w:val="clear" w:color="auto" w:fill="D9D9D9" w:themeFill="background1" w:themeFillShade="D9"/>
           </w:tcPr>
           <w:p>
             <w:r>
+              <w:t>-</w:t>
+            </w:r>
+          </w:p>
+        </w:tc>
+        <w:tc>
+          <w:tcPr>
+            <w:tcW w:w="1047" w:type="dxa"/>
+            <w:shd w:val="clear" w:color="auto" w:fill="D9D9D9" w:themeFill="background1" w:themeFillShade="D9"/>
+          </w:tcPr>
+          <w:p>
+            <w:r>
+              <w:t>-</w:t>
+            </w:r>
+          </w:p>
+        </w:tc>
+        <w:tc>
+          <w:tcPr>
+            <w:tcW w:w="1450" w:type="dxa"/>
+            <w:shd w:val="clear" w:color="auto" w:fill="D9D9D9" w:themeFill="background1" w:themeFillShade="D9"/>
+          </w:tcPr>
+          <w:p>
+            <w:r>
               <w:t>1</w:t>
             </w:r>
           </w:p>
         </w:tc>
         <w:tc>
           <w:tcPr>
-            <w:tcW w:w="1926" w:type="dxa"/>
+            <w:tcW w:w="1455" w:type="dxa"/>
             <w:shd w:val="clear" w:color="auto" w:fill="D9D9D9" w:themeFill="background1" w:themeFillShade="D9"/>
           </w:tcPr>
           <w:p>
@@ -744,6 +1013,9 @@
     <w:p>
       <w:r>
         <w:t>Ho scelto questa versione, dato che risulta più flessibile perché non servono cavi per collegare i sensori</w:t>
+      </w:r>
+      <w:r>
+        <w:t xml:space="preserve"> al Core2</w:t>
       </w:r>
       <w:r>
         <w:t xml:space="preserve">, ma servono cavi usb </w:t>
@@ -765,11 +1037,14 @@
       <w:r>
         <w:t xml:space="preserve"> o la scuola dispone di questi</w:t>
       </w:r>
-      <w:bookmarkStart w:id="0" w:name="_GoBack"/>
-      <w:bookmarkEnd w:id="0"/>
       <w:r>
         <w:t>?</w:t>
       </w:r>
+    </w:p>
+    <w:p>
+      <w:pPr>
+        <w:pStyle w:val="Titolo1"/>
+      </w:pPr>
     </w:p>
     <w:p>
       <w:pPr>
@@ -865,7 +1140,7 @@
             <w:tcW w:w="1925" w:type="dxa"/>
           </w:tcPr>
           <w:p>
-            <w:hyperlink r:id="rId14" w:history="1">
+            <w:hyperlink r:id="rId22" w:history="1">
               <w:r>
                 <w:rPr>
                   <w:rStyle w:val="Collegamentoipertestuale"/>
@@ -1048,7 +1323,7 @@
             <w:tcW w:w="1925" w:type="dxa"/>
           </w:tcPr>
           <w:p>
-            <w:hyperlink r:id="rId15" w:history="1">
+            <w:hyperlink r:id="rId23" w:history="1">
               <w:r>
                 <w:rPr>
                   <w:rStyle w:val="Collegamentoipertestuale"/>
@@ -1105,7 +1380,7 @@
             <w:tcW w:w="1925" w:type="dxa"/>
           </w:tcPr>
           <w:p>
-            <w:hyperlink r:id="rId16" w:history="1">
+            <w:hyperlink r:id="rId24" w:history="1">
               <w:proofErr w:type="spellStart"/>
               <w:r>
                 <w:rPr>
@@ -1170,7 +1445,7 @@
             <w:tcW w:w="1925" w:type="dxa"/>
           </w:tcPr>
           <w:p>
-            <w:hyperlink r:id="rId17" w:history="1">
+            <w:hyperlink r:id="rId25" w:history="1">
               <w:r>
                 <w:rPr>
                   <w:rStyle w:val="Collegamentoipertestuale"/>
@@ -1233,7 +1508,7 @@
                 <w:bCs/>
               </w:rPr>
             </w:pPr>
-            <w:hyperlink r:id="rId18" w:history="1">
+            <w:hyperlink r:id="rId26" w:history="1">
               <w:r>
                 <w:rPr>
                   <w:rStyle w:val="Collegamentoipertestuale"/>
@@ -1296,7 +1571,7 @@
             <w:tcW w:w="1925" w:type="dxa"/>
           </w:tcPr>
           <w:p>
-            <w:hyperlink r:id="rId19" w:history="1">
+            <w:hyperlink r:id="rId27" w:history="1">
               <w:r>
                 <w:rPr>
                   <w:rStyle w:val="Collegamentoipertestuale"/>
@@ -1366,6 +1641,7 @@
           </w:tcPr>
           <w:p>
             <w:r>
+              <w:lastRenderedPageBreak/>
               <w:t xml:space="preserve">1 to 6 </w:t>
             </w:r>
             <w:proofErr w:type="spellStart"/>
@@ -1380,7 +1656,7 @@
             <w:tcW w:w="1925" w:type="dxa"/>
           </w:tcPr>
           <w:p>
-            <w:hyperlink r:id="rId20" w:history="1">
+            <w:hyperlink r:id="rId28" w:history="1">
               <w:r>
                 <w:rPr>
                   <w:rStyle w:val="Collegamentoipertestuale"/>
@@ -1453,7 +1729,7 @@
             <w:shd w:val="clear" w:color="auto" w:fill="D9D9D9" w:themeFill="background1" w:themeFillShade="D9"/>
           </w:tcPr>
           <w:p>
-            <w:hyperlink r:id="rId21" w:history="1">
+            <w:hyperlink r:id="rId29" w:history="1">
               <w:r>
                 <w:rPr>
                   <w:rStyle w:val="Collegamentoipertestuale"/>
@@ -1501,7 +1777,7 @@
     <w:p/>
     <w:p/>
     <w:sectPr>
-      <w:headerReference w:type="default" r:id="rId22"/>
+      <w:headerReference w:type="default" r:id="rId30"/>
       <w:pgSz w:w="11906" w:h="16838"/>
       <w:pgMar w:top="1417" w:right="1134" w:bottom="1134" w:left="1134" w:header="708" w:footer="708" w:gutter="0"/>
       <w:cols w:space="708"/>
@@ -2049,6 +2325,7 @@
   <w:style w:type="character" w:default="1" w:styleId="Carpredefinitoparagrafo">
     <w:name w:val="Default Paragraph Font"/>
     <w:uiPriority w:val="1"/>
+    <w:semiHidden/>
     <w:unhideWhenUsed/>
   </w:style>
   <w:style w:type="table" w:default="1" w:styleId="Tabellanormale">

--- a/7_Allegati/Lista_Componenti.docx
+++ b/7_Allegati/Lista_Componenti.docx
@@ -17,10 +17,7 @@
         <w:t xml:space="preserve"> M5Stack</w:t>
       </w:r>
     </w:p>
-    <w:p>
-      <w:bookmarkStart w:id="0" w:name="_GoBack"/>
-      <w:bookmarkEnd w:id="0"/>
-    </w:p>
+    <w:p/>
     <w:p>
       <w:pPr>
         <w:pStyle w:val="Titolo1"/>
@@ -1776,8 +1773,622 @@
     </w:tbl>
     <w:p/>
     <w:p/>
+    <w:p>
+      <w:pPr>
+        <w:pStyle w:val="Titolo1"/>
+      </w:pPr>
+      <w:r>
+        <w:t>Cavi</w:t>
+      </w:r>
+    </w:p>
+    <w:tbl>
+      <w:tblPr>
+        <w:tblStyle w:val="Grigliatabella"/>
+        <w:tblW w:w="0" w:type="auto"/>
+        <w:tblLook w:val="04A0" w:firstRow="1" w:lastRow="0" w:firstColumn="1" w:lastColumn="0" w:noHBand="0" w:noVBand="1"/>
+      </w:tblPr>
+      <w:tblGrid>
+        <w:gridCol w:w="2407"/>
+        <w:gridCol w:w="2407"/>
+        <w:gridCol w:w="2407"/>
+        <w:gridCol w:w="2407"/>
+      </w:tblGrid>
+      <w:tr>
+        <w:tc>
+          <w:tcPr>
+            <w:tcW w:w="2407" w:type="dxa"/>
+            <w:shd w:val="clear" w:color="auto" w:fill="FFFFFF" w:themeFill="background1"/>
+          </w:tcPr>
+          <w:p>
+            <w:pPr>
+              <w:rPr>
+                <w:b/>
+                <w:lang w:val="fr-CH"/>
+              </w:rPr>
+            </w:pPr>
+            <w:r>
+              <w:rPr>
+                <w:b/>
+                <w:lang w:val="fr-CH"/>
+              </w:rPr>
+              <w:t>Nome</w:t>
+            </w:r>
+          </w:p>
+        </w:tc>
+        <w:tc>
+          <w:tcPr>
+            <w:tcW w:w="2407" w:type="dxa"/>
+            <w:shd w:val="clear" w:color="auto" w:fill="FFFFFF" w:themeFill="background1"/>
+          </w:tcPr>
+          <w:p>
+            <w:pPr>
+              <w:rPr>
+                <w:b/>
+                <w:lang w:val="fr-CH"/>
+              </w:rPr>
+            </w:pPr>
+            <w:r>
+              <w:rPr>
+                <w:b/>
+                <w:lang w:val="fr-CH"/>
+              </w:rPr>
+              <w:t>Link</w:t>
+            </w:r>
+          </w:p>
+        </w:tc>
+        <w:tc>
+          <w:tcPr>
+            <w:tcW w:w="2407" w:type="dxa"/>
+            <w:shd w:val="clear" w:color="auto" w:fill="FFFFFF" w:themeFill="background1"/>
+          </w:tcPr>
+          <w:p>
+            <w:pPr>
+              <w:rPr>
+                <w:b/>
+                <w:lang w:val="fr-CH"/>
+              </w:rPr>
+            </w:pPr>
+            <w:proofErr w:type="spellStart"/>
+            <w:r>
+              <w:rPr>
+                <w:b/>
+                <w:lang w:val="fr-CH"/>
+              </w:rPr>
+              <w:t>Prezzo</w:t>
+            </w:r>
+            <w:proofErr w:type="spellEnd"/>
+          </w:p>
+        </w:tc>
+        <w:tc>
+          <w:tcPr>
+            <w:tcW w:w="2407" w:type="dxa"/>
+            <w:shd w:val="clear" w:color="auto" w:fill="FFFFFF" w:themeFill="background1"/>
+          </w:tcPr>
+          <w:p>
+            <w:pPr>
+              <w:rPr>
+                <w:b/>
+                <w:lang w:val="fr-CH"/>
+              </w:rPr>
+            </w:pPr>
+            <w:proofErr w:type="spellStart"/>
+            <w:r>
+              <w:rPr>
+                <w:b/>
+                <w:lang w:val="fr-CH"/>
+              </w:rPr>
+              <w:t>Quantità</w:t>
+            </w:r>
+            <w:proofErr w:type="spellEnd"/>
+          </w:p>
+        </w:tc>
+      </w:tr>
+      <w:tr>
+        <w:tc>
+          <w:tcPr>
+            <w:tcW w:w="2407" w:type="dxa"/>
+          </w:tcPr>
+          <w:p>
+            <w:pPr>
+              <w:rPr>
+                <w:lang w:val="fr-CH"/>
+              </w:rPr>
+            </w:pPr>
+            <w:r>
+              <w:rPr>
+                <w:lang w:val="fr-CH"/>
+              </w:rPr>
+              <w:t>USB 50cm c to c</w:t>
+            </w:r>
+          </w:p>
+        </w:tc>
+        <w:tc>
+          <w:tcPr>
+            <w:tcW w:w="2407" w:type="dxa"/>
+          </w:tcPr>
+          <w:p>
+            <w:pPr>
+              <w:rPr>
+                <w:lang w:val="fr-CH"/>
+              </w:rPr>
+            </w:pPr>
+            <w:hyperlink r:id="rId30" w:history="1">
+              <w:proofErr w:type="spellStart"/>
+              <w:proofErr w:type="gramStart"/>
+              <w:r>
+                <w:rPr>
+                  <w:rStyle w:val="Collegamentoipertestuale"/>
+                  <w:lang w:val="fr-CH"/>
+                </w:rPr>
+                <w:t>reichelt</w:t>
+              </w:r>
+              <w:proofErr w:type="spellEnd"/>
+              <w:proofErr w:type="gramEnd"/>
+            </w:hyperlink>
+          </w:p>
+        </w:tc>
+        <w:tc>
+          <w:tcPr>
+            <w:tcW w:w="2407" w:type="dxa"/>
+          </w:tcPr>
+          <w:p>
+            <w:pPr>
+              <w:rPr>
+                <w:lang w:val="fr-CH"/>
+              </w:rPr>
+            </w:pPr>
+            <w:r>
+              <w:rPr>
+                <w:lang w:val="fr-CH"/>
+              </w:rPr>
+              <w:t>8.15 Fr</w:t>
+            </w:r>
+          </w:p>
+        </w:tc>
+        <w:tc>
+          <w:tcPr>
+            <w:tcW w:w="2407" w:type="dxa"/>
+          </w:tcPr>
+          <w:p>
+            <w:pPr>
+              <w:rPr>
+                <w:lang w:val="fr-CH"/>
+              </w:rPr>
+            </w:pPr>
+            <w:r>
+              <w:rPr>
+                <w:lang w:val="fr-CH"/>
+              </w:rPr>
+              <w:t>1</w:t>
+            </w:r>
+          </w:p>
+        </w:tc>
+      </w:tr>
+      <w:tr>
+        <w:tc>
+          <w:tcPr>
+            <w:tcW w:w="2407" w:type="dxa"/>
+          </w:tcPr>
+          <w:p>
+            <w:pPr>
+              <w:rPr>
+                <w:lang w:val="fr-CH"/>
+              </w:rPr>
+            </w:pPr>
+            <w:r>
+              <w:rPr>
+                <w:lang w:val="fr-CH"/>
+              </w:rPr>
+              <w:t>USB 150cm A to c</w:t>
+            </w:r>
+          </w:p>
+        </w:tc>
+        <w:tc>
+          <w:tcPr>
+            <w:tcW w:w="2407" w:type="dxa"/>
+          </w:tcPr>
+          <w:p>
+            <w:pPr>
+              <w:rPr>
+                <w:lang w:val="fr-CH"/>
+              </w:rPr>
+            </w:pPr>
+            <w:hyperlink r:id="rId31" w:history="1">
+              <w:proofErr w:type="spellStart"/>
+              <w:proofErr w:type="gramStart"/>
+              <w:r>
+                <w:rPr>
+                  <w:rStyle w:val="Collegamentoipertestuale"/>
+                  <w:lang w:val="fr-CH"/>
+                </w:rPr>
+                <w:t>reichelt</w:t>
+              </w:r>
+              <w:proofErr w:type="spellEnd"/>
+              <w:proofErr w:type="gramEnd"/>
+            </w:hyperlink>
+          </w:p>
+        </w:tc>
+        <w:tc>
+          <w:tcPr>
+            <w:tcW w:w="2407" w:type="dxa"/>
+          </w:tcPr>
+          <w:p>
+            <w:pPr>
+              <w:rPr>
+                <w:lang w:val="fr-CH"/>
+              </w:rPr>
+            </w:pPr>
+            <w:r>
+              <w:rPr>
+                <w:lang w:val="fr-CH"/>
+              </w:rPr>
+              <w:t>9.70 Fr</w:t>
+            </w:r>
+          </w:p>
+        </w:tc>
+        <w:tc>
+          <w:tcPr>
+            <w:tcW w:w="2407" w:type="dxa"/>
+          </w:tcPr>
+          <w:p>
+            <w:pPr>
+              <w:rPr>
+                <w:lang w:val="fr-CH"/>
+              </w:rPr>
+            </w:pPr>
+            <w:r>
+              <w:rPr>
+                <w:lang w:val="fr-CH"/>
+              </w:rPr>
+              <w:t>2</w:t>
+            </w:r>
+          </w:p>
+        </w:tc>
+      </w:tr>
+      <w:tr>
+        <w:tc>
+          <w:tcPr>
+            <w:tcW w:w="2407" w:type="dxa"/>
+          </w:tcPr>
+          <w:p>
+            <w:pPr>
+              <w:rPr>
+                <w:lang w:val="fr-CH"/>
+              </w:rPr>
+            </w:pPr>
+            <w:r>
+              <w:rPr>
+                <w:lang w:val="fr-CH"/>
+              </w:rPr>
+              <w:t>USB 300cm c to c</w:t>
+            </w:r>
+          </w:p>
+        </w:tc>
+        <w:tc>
+          <w:tcPr>
+            <w:tcW w:w="2407" w:type="dxa"/>
+          </w:tcPr>
+          <w:p>
+            <w:pPr>
+              <w:rPr>
+                <w:lang w:val="fr-CH"/>
+              </w:rPr>
+            </w:pPr>
+            <w:hyperlink r:id="rId32" w:history="1">
+              <w:proofErr w:type="spellStart"/>
+              <w:proofErr w:type="gramStart"/>
+              <w:r>
+                <w:rPr>
+                  <w:rStyle w:val="Collegamentoipertestuale"/>
+                  <w:lang w:val="fr-CH"/>
+                </w:rPr>
+                <w:t>reichelt</w:t>
+              </w:r>
+              <w:proofErr w:type="spellEnd"/>
+              <w:proofErr w:type="gramEnd"/>
+            </w:hyperlink>
+          </w:p>
+        </w:tc>
+        <w:tc>
+          <w:tcPr>
+            <w:tcW w:w="2407" w:type="dxa"/>
+          </w:tcPr>
+          <w:p>
+            <w:pPr>
+              <w:rPr>
+                <w:lang w:val="fr-CH"/>
+              </w:rPr>
+            </w:pPr>
+            <w:r>
+              <w:rPr>
+                <w:lang w:val="fr-CH"/>
+              </w:rPr>
+              <w:t>7.93 Fr</w:t>
+            </w:r>
+          </w:p>
+        </w:tc>
+        <w:tc>
+          <w:tcPr>
+            <w:tcW w:w="2407" w:type="dxa"/>
+          </w:tcPr>
+          <w:p>
+            <w:pPr>
+              <w:rPr>
+                <w:lang w:val="fr-CH"/>
+              </w:rPr>
+            </w:pPr>
+            <w:r>
+              <w:rPr>
+                <w:lang w:val="fr-CH"/>
+              </w:rPr>
+              <w:t>1</w:t>
+            </w:r>
+          </w:p>
+        </w:tc>
+      </w:tr>
+      <w:tr>
+        <w:tc>
+          <w:tcPr>
+            <w:tcW w:w="2407" w:type="dxa"/>
+          </w:tcPr>
+          <w:p>
+            <w:pPr>
+              <w:rPr>
+                <w:lang w:val="fr-CH"/>
+              </w:rPr>
+            </w:pPr>
+            <w:r>
+              <w:rPr>
+                <w:lang w:val="fr-CH"/>
+              </w:rPr>
+              <w:t>Splitter 1 to 3</w:t>
+            </w:r>
+          </w:p>
+        </w:tc>
+        <w:tc>
+          <w:tcPr>
+            <w:tcW w:w="2407" w:type="dxa"/>
+          </w:tcPr>
+          <w:p>
+            <w:pPr>
+              <w:rPr>
+                <w:lang w:val="fr-CH"/>
+              </w:rPr>
+            </w:pPr>
+            <w:hyperlink r:id="rId33" w:history="1">
+              <w:proofErr w:type="spellStart"/>
+              <w:proofErr w:type="gramStart"/>
+              <w:r>
+                <w:rPr>
+                  <w:rStyle w:val="Collegamentoipertestuale"/>
+                  <w:lang w:val="fr-CH"/>
+                </w:rPr>
+                <w:t>reichelt</w:t>
+              </w:r>
+              <w:proofErr w:type="spellEnd"/>
+              <w:proofErr w:type="gramEnd"/>
+            </w:hyperlink>
+          </w:p>
+        </w:tc>
+        <w:tc>
+          <w:tcPr>
+            <w:tcW w:w="2407" w:type="dxa"/>
+          </w:tcPr>
+          <w:p>
+            <w:pPr>
+              <w:rPr>
+                <w:lang w:val="fr-CH"/>
+              </w:rPr>
+            </w:pPr>
+            <w:r>
+              <w:rPr>
+                <w:lang w:val="fr-CH"/>
+              </w:rPr>
+              <w:t>13.28 Fr</w:t>
+            </w:r>
+          </w:p>
+        </w:tc>
+        <w:tc>
+          <w:tcPr>
+            <w:tcW w:w="2407" w:type="dxa"/>
+          </w:tcPr>
+          <w:p>
+            <w:pPr>
+              <w:rPr>
+                <w:lang w:val="fr-CH"/>
+              </w:rPr>
+            </w:pPr>
+            <w:r>
+              <w:rPr>
+                <w:lang w:val="fr-CH"/>
+              </w:rPr>
+              <w:t>1</w:t>
+            </w:r>
+          </w:p>
+        </w:tc>
+      </w:tr>
+      <w:tr>
+        <w:tc>
+          <w:tcPr>
+            <w:tcW w:w="2407" w:type="dxa"/>
+          </w:tcPr>
+          <w:p>
+            <w:pPr>
+              <w:rPr>
+                <w:lang w:val="fr-CH"/>
+              </w:rPr>
+            </w:pPr>
+            <w:r>
+              <w:rPr>
+                <w:lang w:val="fr-CH"/>
+              </w:rPr>
+              <w:t>Splitter 1 to 2</w:t>
+            </w:r>
+          </w:p>
+        </w:tc>
+        <w:tc>
+          <w:tcPr>
+            <w:tcW w:w="2407" w:type="dxa"/>
+          </w:tcPr>
+          <w:p>
+            <w:pPr>
+              <w:rPr>
+                <w:lang w:val="fr-CH"/>
+              </w:rPr>
+            </w:pPr>
+            <w:hyperlink r:id="rId34" w:history="1">
+              <w:proofErr w:type="spellStart"/>
+              <w:proofErr w:type="gramStart"/>
+              <w:r>
+                <w:rPr>
+                  <w:rStyle w:val="Collegamentoipertestuale"/>
+                  <w:lang w:val="fr-CH"/>
+                </w:rPr>
+                <w:t>reichelt</w:t>
+              </w:r>
+              <w:proofErr w:type="spellEnd"/>
+              <w:proofErr w:type="gramEnd"/>
+            </w:hyperlink>
+          </w:p>
+        </w:tc>
+        <w:tc>
+          <w:tcPr>
+            <w:tcW w:w="2407" w:type="dxa"/>
+          </w:tcPr>
+          <w:p>
+            <w:pPr>
+              <w:rPr>
+                <w:lang w:val="fr-CH"/>
+              </w:rPr>
+            </w:pPr>
+            <w:r>
+              <w:rPr>
+                <w:lang w:val="fr-CH"/>
+              </w:rPr>
+              <w:t>4.96 Fr</w:t>
+            </w:r>
+          </w:p>
+        </w:tc>
+        <w:tc>
+          <w:tcPr>
+            <w:tcW w:w="2407" w:type="dxa"/>
+          </w:tcPr>
+          <w:p>
+            <w:pPr>
+              <w:rPr>
+                <w:lang w:val="fr-CH"/>
+              </w:rPr>
+            </w:pPr>
+            <w:r>
+              <w:rPr>
+                <w:lang w:val="fr-CH"/>
+              </w:rPr>
+              <w:t>1</w:t>
+            </w:r>
+          </w:p>
+        </w:tc>
+      </w:tr>
+      <w:tr>
+        <w:tc>
+          <w:tcPr>
+            <w:tcW w:w="2407" w:type="dxa"/>
+          </w:tcPr>
+          <w:p>
+            <w:pPr>
+              <w:rPr>
+                <w:lang w:val="fr-CH"/>
+              </w:rPr>
+            </w:pPr>
+            <w:proofErr w:type="gramStart"/>
+            <w:r>
+              <w:rPr>
+                <w:lang w:val="fr-CH"/>
+              </w:rPr>
+              <w:t>c</w:t>
+            </w:r>
+            <w:proofErr w:type="gramEnd"/>
+            <w:r>
+              <w:rPr>
+                <w:lang w:val="fr-CH"/>
+              </w:rPr>
+              <w:t xml:space="preserve"> to c adapter</w:t>
+            </w:r>
+          </w:p>
+        </w:tc>
+        <w:tc>
+          <w:tcPr>
+            <w:tcW w:w="2407" w:type="dxa"/>
+          </w:tcPr>
+          <w:p>
+            <w:pPr>
+              <w:rPr>
+                <w:lang w:val="fr-CH"/>
+              </w:rPr>
+            </w:pPr>
+            <w:hyperlink r:id="rId35" w:history="1">
+              <w:proofErr w:type="spellStart"/>
+              <w:proofErr w:type="gramStart"/>
+              <w:r>
+                <w:rPr>
+                  <w:rStyle w:val="Collegamentoipertestuale"/>
+                  <w:lang w:val="fr-CH"/>
+                </w:rPr>
+                <w:t>reichelt</w:t>
+              </w:r>
+              <w:proofErr w:type="spellEnd"/>
+              <w:proofErr w:type="gramEnd"/>
+            </w:hyperlink>
+          </w:p>
+        </w:tc>
+        <w:tc>
+          <w:tcPr>
+            <w:tcW w:w="2407" w:type="dxa"/>
+          </w:tcPr>
+          <w:p>
+            <w:pPr>
+              <w:rPr>
+                <w:lang w:val="fr-CH"/>
+              </w:rPr>
+            </w:pPr>
+            <w:r>
+              <w:rPr>
+                <w:lang w:val="fr-CH"/>
+              </w:rPr>
+              <w:t>3.54 Fr</w:t>
+            </w:r>
+            <w:bookmarkStart w:id="0" w:name="_GoBack"/>
+            <w:bookmarkEnd w:id="0"/>
+          </w:p>
+        </w:tc>
+        <w:tc>
+          <w:tcPr>
+            <w:tcW w:w="2407" w:type="dxa"/>
+          </w:tcPr>
+          <w:p>
+            <w:pPr>
+              <w:rPr>
+                <w:lang w:val="fr-CH"/>
+              </w:rPr>
+            </w:pPr>
+            <w:r>
+              <w:rPr>
+                <w:lang w:val="fr-CH"/>
+              </w:rPr>
+              <w:t>2</w:t>
+            </w:r>
+          </w:p>
+        </w:tc>
+      </w:tr>
+    </w:tbl>
+    <w:p>
+      <w:pPr>
+        <w:rPr>
+          <w:lang w:val="fr-CH"/>
+        </w:rPr>
+      </w:pPr>
+    </w:p>
     <w:sectPr>
-      <w:headerReference w:type="default" r:id="rId30"/>
+      <w:headerReference w:type="default" r:id="rId36"/>
       <w:pgSz w:w="11906" w:h="16838"/>
       <w:pgMar w:top="1417" w:right="1134" w:bottom="1134" w:left="1134" w:header="708" w:footer="708" w:gutter="0"/>
       <w:cols w:space="708"/>

--- a/7_Allegati/Lista_Componenti.docx
+++ b/7_Allegati/Lista_Componenti.docx
@@ -22,6 +22,7 @@
       <w:pPr>
         <w:pStyle w:val="Titolo1"/>
       </w:pPr>
+      <w:bookmarkStart w:id="0" w:name="_GoBack"/>
       <w:r>
         <w:t>Versione Wireless:</w:t>
       </w:r>
@@ -1027,27 +1028,624 @@
         <w:t xml:space="preserve">. </w:t>
       </w:r>
     </w:p>
-    <w:p>
-      <w:r>
-        <w:t>Servono cavi USB C</w:t>
-      </w:r>
-      <w:r>
-        <w:t xml:space="preserve"> o la scuola dispone di questi</w:t>
-      </w:r>
-      <w:r>
-        <w:t>?</w:t>
-      </w:r>
-    </w:p>
-    <w:p>
-      <w:pPr>
-        <w:pStyle w:val="Titolo1"/>
-      </w:pPr>
-    </w:p>
+    <w:p/>
     <w:p>
       <w:pPr>
         <w:pStyle w:val="Titolo1"/>
       </w:pPr>
       <w:r>
+        <w:t>Cavi</w:t>
+      </w:r>
+    </w:p>
+    <w:tbl>
+      <w:tblPr>
+        <w:tblStyle w:val="Grigliatabella"/>
+        <w:tblW w:w="0" w:type="auto"/>
+        <w:tblLook w:val="04A0" w:firstRow="1" w:lastRow="0" w:firstColumn="1" w:lastColumn="0" w:noHBand="0" w:noVBand="1"/>
+      </w:tblPr>
+      <w:tblGrid>
+        <w:gridCol w:w="2407"/>
+        <w:gridCol w:w="2407"/>
+        <w:gridCol w:w="2407"/>
+        <w:gridCol w:w="2407"/>
+      </w:tblGrid>
+      <w:tr>
+        <w:tc>
+          <w:tcPr>
+            <w:tcW w:w="2407" w:type="dxa"/>
+            <w:shd w:val="clear" w:color="auto" w:fill="FFFFFF" w:themeFill="background1"/>
+          </w:tcPr>
+          <w:p>
+            <w:pPr>
+              <w:rPr>
+                <w:b/>
+                <w:lang w:val="fr-CH"/>
+              </w:rPr>
+            </w:pPr>
+            <w:r>
+              <w:rPr>
+                <w:b/>
+                <w:lang w:val="fr-CH"/>
+              </w:rPr>
+              <w:t>Nome</w:t>
+            </w:r>
+          </w:p>
+        </w:tc>
+        <w:tc>
+          <w:tcPr>
+            <w:tcW w:w="2407" w:type="dxa"/>
+            <w:shd w:val="clear" w:color="auto" w:fill="FFFFFF" w:themeFill="background1"/>
+          </w:tcPr>
+          <w:p>
+            <w:pPr>
+              <w:rPr>
+                <w:b/>
+                <w:lang w:val="fr-CH"/>
+              </w:rPr>
+            </w:pPr>
+            <w:r>
+              <w:rPr>
+                <w:b/>
+                <w:lang w:val="fr-CH"/>
+              </w:rPr>
+              <w:t>Link</w:t>
+            </w:r>
+          </w:p>
+        </w:tc>
+        <w:tc>
+          <w:tcPr>
+            <w:tcW w:w="2407" w:type="dxa"/>
+            <w:shd w:val="clear" w:color="auto" w:fill="FFFFFF" w:themeFill="background1"/>
+          </w:tcPr>
+          <w:p>
+            <w:pPr>
+              <w:rPr>
+                <w:b/>
+                <w:lang w:val="fr-CH"/>
+              </w:rPr>
+            </w:pPr>
+            <w:proofErr w:type="spellStart"/>
+            <w:r>
+              <w:rPr>
+                <w:b/>
+                <w:lang w:val="fr-CH"/>
+              </w:rPr>
+              <w:t>Prezzo</w:t>
+            </w:r>
+            <w:proofErr w:type="spellEnd"/>
+          </w:p>
+        </w:tc>
+        <w:tc>
+          <w:tcPr>
+            <w:tcW w:w="2407" w:type="dxa"/>
+            <w:shd w:val="clear" w:color="auto" w:fill="FFFFFF" w:themeFill="background1"/>
+          </w:tcPr>
+          <w:p>
+            <w:pPr>
+              <w:rPr>
+                <w:b/>
+                <w:lang w:val="fr-CH"/>
+              </w:rPr>
+            </w:pPr>
+            <w:proofErr w:type="spellStart"/>
+            <w:r>
+              <w:rPr>
+                <w:b/>
+                <w:lang w:val="fr-CH"/>
+              </w:rPr>
+              <w:t>Quantità</w:t>
+            </w:r>
+            <w:proofErr w:type="spellEnd"/>
+          </w:p>
+        </w:tc>
+      </w:tr>
+      <w:tr>
+        <w:tc>
+          <w:tcPr>
+            <w:tcW w:w="2407" w:type="dxa"/>
+          </w:tcPr>
+          <w:p>
+            <w:pPr>
+              <w:rPr>
+                <w:lang w:val="fr-CH"/>
+              </w:rPr>
+            </w:pPr>
+            <w:r>
+              <w:rPr>
+                <w:lang w:val="fr-CH"/>
+              </w:rPr>
+              <w:t>USB 50cm c to c</w:t>
+            </w:r>
+          </w:p>
+        </w:tc>
+        <w:tc>
+          <w:tcPr>
+            <w:tcW w:w="2407" w:type="dxa"/>
+          </w:tcPr>
+          <w:p>
+            <w:pPr>
+              <w:rPr>
+                <w:lang w:val="fr-CH"/>
+              </w:rPr>
+            </w:pPr>
+            <w:hyperlink r:id="rId22" w:history="1">
+              <w:proofErr w:type="spellStart"/>
+              <w:proofErr w:type="gramStart"/>
+              <w:r>
+                <w:rPr>
+                  <w:rStyle w:val="Collegamentoipertestuale"/>
+                  <w:lang w:val="fr-CH"/>
+                </w:rPr>
+                <w:t>reichelt</w:t>
+              </w:r>
+              <w:proofErr w:type="spellEnd"/>
+              <w:proofErr w:type="gramEnd"/>
+            </w:hyperlink>
+          </w:p>
+        </w:tc>
+        <w:tc>
+          <w:tcPr>
+            <w:tcW w:w="2407" w:type="dxa"/>
+          </w:tcPr>
+          <w:p>
+            <w:pPr>
+              <w:rPr>
+                <w:lang w:val="fr-CH"/>
+              </w:rPr>
+            </w:pPr>
+            <w:r>
+              <w:rPr>
+                <w:lang w:val="fr-CH"/>
+              </w:rPr>
+              <w:t>8.15 Fr</w:t>
+            </w:r>
+          </w:p>
+        </w:tc>
+        <w:tc>
+          <w:tcPr>
+            <w:tcW w:w="2407" w:type="dxa"/>
+          </w:tcPr>
+          <w:p>
+            <w:pPr>
+              <w:rPr>
+                <w:lang w:val="fr-CH"/>
+              </w:rPr>
+            </w:pPr>
+            <w:r>
+              <w:rPr>
+                <w:lang w:val="fr-CH"/>
+              </w:rPr>
+              <w:t>1</w:t>
+            </w:r>
+          </w:p>
+        </w:tc>
+      </w:tr>
+      <w:tr>
+        <w:tc>
+          <w:tcPr>
+            <w:tcW w:w="2407" w:type="dxa"/>
+          </w:tcPr>
+          <w:p>
+            <w:pPr>
+              <w:rPr>
+                <w:lang w:val="fr-CH"/>
+              </w:rPr>
+            </w:pPr>
+            <w:r>
+              <w:rPr>
+                <w:lang w:val="fr-CH"/>
+              </w:rPr>
+              <w:t>USB 150cm A to c</w:t>
+            </w:r>
+          </w:p>
+        </w:tc>
+        <w:tc>
+          <w:tcPr>
+            <w:tcW w:w="2407" w:type="dxa"/>
+          </w:tcPr>
+          <w:p>
+            <w:pPr>
+              <w:rPr>
+                <w:lang w:val="fr-CH"/>
+              </w:rPr>
+            </w:pPr>
+            <w:hyperlink r:id="rId23" w:history="1">
+              <w:proofErr w:type="spellStart"/>
+              <w:proofErr w:type="gramStart"/>
+              <w:r>
+                <w:rPr>
+                  <w:rStyle w:val="Collegamentoipertestuale"/>
+                  <w:lang w:val="fr-CH"/>
+                </w:rPr>
+                <w:t>reichelt</w:t>
+              </w:r>
+              <w:proofErr w:type="spellEnd"/>
+              <w:proofErr w:type="gramEnd"/>
+            </w:hyperlink>
+          </w:p>
+        </w:tc>
+        <w:tc>
+          <w:tcPr>
+            <w:tcW w:w="2407" w:type="dxa"/>
+          </w:tcPr>
+          <w:p>
+            <w:pPr>
+              <w:rPr>
+                <w:lang w:val="fr-CH"/>
+              </w:rPr>
+            </w:pPr>
+            <w:r>
+              <w:rPr>
+                <w:lang w:val="fr-CH"/>
+              </w:rPr>
+              <w:t>9.70 Fr</w:t>
+            </w:r>
+          </w:p>
+        </w:tc>
+        <w:tc>
+          <w:tcPr>
+            <w:tcW w:w="2407" w:type="dxa"/>
+          </w:tcPr>
+          <w:p>
+            <w:pPr>
+              <w:rPr>
+                <w:lang w:val="fr-CH"/>
+              </w:rPr>
+            </w:pPr>
+            <w:r>
+              <w:rPr>
+                <w:lang w:val="fr-CH"/>
+              </w:rPr>
+              <w:t>2</w:t>
+            </w:r>
+          </w:p>
+        </w:tc>
+      </w:tr>
+      <w:tr>
+        <w:tc>
+          <w:tcPr>
+            <w:tcW w:w="2407" w:type="dxa"/>
+          </w:tcPr>
+          <w:p>
+            <w:pPr>
+              <w:rPr>
+                <w:lang w:val="fr-CH"/>
+              </w:rPr>
+            </w:pPr>
+            <w:r>
+              <w:rPr>
+                <w:lang w:val="fr-CH"/>
+              </w:rPr>
+              <w:t>USB 300cm c to c</w:t>
+            </w:r>
+          </w:p>
+        </w:tc>
+        <w:tc>
+          <w:tcPr>
+            <w:tcW w:w="2407" w:type="dxa"/>
+          </w:tcPr>
+          <w:p>
+            <w:pPr>
+              <w:rPr>
+                <w:lang w:val="fr-CH"/>
+              </w:rPr>
+            </w:pPr>
+            <w:hyperlink r:id="rId24" w:history="1">
+              <w:proofErr w:type="spellStart"/>
+              <w:proofErr w:type="gramStart"/>
+              <w:r>
+                <w:rPr>
+                  <w:rStyle w:val="Collegamentoipertestuale"/>
+                  <w:lang w:val="fr-CH"/>
+                </w:rPr>
+                <w:t>reichelt</w:t>
+              </w:r>
+              <w:proofErr w:type="spellEnd"/>
+              <w:proofErr w:type="gramEnd"/>
+            </w:hyperlink>
+          </w:p>
+        </w:tc>
+        <w:tc>
+          <w:tcPr>
+            <w:tcW w:w="2407" w:type="dxa"/>
+          </w:tcPr>
+          <w:p>
+            <w:pPr>
+              <w:rPr>
+                <w:lang w:val="fr-CH"/>
+              </w:rPr>
+            </w:pPr>
+            <w:r>
+              <w:rPr>
+                <w:lang w:val="fr-CH"/>
+              </w:rPr>
+              <w:t>7.93 Fr</w:t>
+            </w:r>
+          </w:p>
+        </w:tc>
+        <w:tc>
+          <w:tcPr>
+            <w:tcW w:w="2407" w:type="dxa"/>
+          </w:tcPr>
+          <w:p>
+            <w:pPr>
+              <w:rPr>
+                <w:lang w:val="fr-CH"/>
+              </w:rPr>
+            </w:pPr>
+            <w:r>
+              <w:rPr>
+                <w:lang w:val="fr-CH"/>
+              </w:rPr>
+              <w:t>1</w:t>
+            </w:r>
+          </w:p>
+        </w:tc>
+      </w:tr>
+      <w:tr>
+        <w:tc>
+          <w:tcPr>
+            <w:tcW w:w="2407" w:type="dxa"/>
+          </w:tcPr>
+          <w:p>
+            <w:pPr>
+              <w:rPr>
+                <w:lang w:val="fr-CH"/>
+              </w:rPr>
+            </w:pPr>
+            <w:r>
+              <w:rPr>
+                <w:lang w:val="fr-CH"/>
+              </w:rPr>
+              <w:t>Splitter 1 to 3</w:t>
+            </w:r>
+          </w:p>
+        </w:tc>
+        <w:tc>
+          <w:tcPr>
+            <w:tcW w:w="2407" w:type="dxa"/>
+          </w:tcPr>
+          <w:p>
+            <w:pPr>
+              <w:rPr>
+                <w:lang w:val="fr-CH"/>
+              </w:rPr>
+            </w:pPr>
+            <w:hyperlink r:id="rId25" w:history="1">
+              <w:proofErr w:type="spellStart"/>
+              <w:proofErr w:type="gramStart"/>
+              <w:r>
+                <w:rPr>
+                  <w:rStyle w:val="Collegamentoipertestuale"/>
+                  <w:lang w:val="fr-CH"/>
+                </w:rPr>
+                <w:t>reichelt</w:t>
+              </w:r>
+              <w:proofErr w:type="spellEnd"/>
+              <w:proofErr w:type="gramEnd"/>
+            </w:hyperlink>
+          </w:p>
+        </w:tc>
+        <w:tc>
+          <w:tcPr>
+            <w:tcW w:w="2407" w:type="dxa"/>
+          </w:tcPr>
+          <w:p>
+            <w:pPr>
+              <w:rPr>
+                <w:lang w:val="fr-CH"/>
+              </w:rPr>
+            </w:pPr>
+            <w:r>
+              <w:rPr>
+                <w:lang w:val="fr-CH"/>
+              </w:rPr>
+              <w:t>13.28 Fr</w:t>
+            </w:r>
+          </w:p>
+        </w:tc>
+        <w:tc>
+          <w:tcPr>
+            <w:tcW w:w="2407" w:type="dxa"/>
+          </w:tcPr>
+          <w:p>
+            <w:pPr>
+              <w:rPr>
+                <w:lang w:val="fr-CH"/>
+              </w:rPr>
+            </w:pPr>
+            <w:r>
+              <w:rPr>
+                <w:lang w:val="fr-CH"/>
+              </w:rPr>
+              <w:t>1</w:t>
+            </w:r>
+          </w:p>
+        </w:tc>
+      </w:tr>
+      <w:tr>
+        <w:tc>
+          <w:tcPr>
+            <w:tcW w:w="2407" w:type="dxa"/>
+          </w:tcPr>
+          <w:p>
+            <w:pPr>
+              <w:rPr>
+                <w:lang w:val="fr-CH"/>
+              </w:rPr>
+            </w:pPr>
+            <w:r>
+              <w:rPr>
+                <w:lang w:val="fr-CH"/>
+              </w:rPr>
+              <w:t>Splitter 1 to 2</w:t>
+            </w:r>
+          </w:p>
+        </w:tc>
+        <w:tc>
+          <w:tcPr>
+            <w:tcW w:w="2407" w:type="dxa"/>
+          </w:tcPr>
+          <w:p>
+            <w:pPr>
+              <w:rPr>
+                <w:lang w:val="fr-CH"/>
+              </w:rPr>
+            </w:pPr>
+            <w:hyperlink r:id="rId26" w:history="1">
+              <w:proofErr w:type="spellStart"/>
+              <w:proofErr w:type="gramStart"/>
+              <w:r>
+                <w:rPr>
+                  <w:rStyle w:val="Collegamentoipertestuale"/>
+                  <w:lang w:val="fr-CH"/>
+                </w:rPr>
+                <w:t>reichelt</w:t>
+              </w:r>
+              <w:proofErr w:type="spellEnd"/>
+              <w:proofErr w:type="gramEnd"/>
+            </w:hyperlink>
+          </w:p>
+        </w:tc>
+        <w:tc>
+          <w:tcPr>
+            <w:tcW w:w="2407" w:type="dxa"/>
+          </w:tcPr>
+          <w:p>
+            <w:pPr>
+              <w:rPr>
+                <w:lang w:val="fr-CH"/>
+              </w:rPr>
+            </w:pPr>
+            <w:r>
+              <w:rPr>
+                <w:lang w:val="fr-CH"/>
+              </w:rPr>
+              <w:t>4.96 Fr</w:t>
+            </w:r>
+          </w:p>
+        </w:tc>
+        <w:tc>
+          <w:tcPr>
+            <w:tcW w:w="2407" w:type="dxa"/>
+          </w:tcPr>
+          <w:p>
+            <w:pPr>
+              <w:rPr>
+                <w:lang w:val="fr-CH"/>
+              </w:rPr>
+            </w:pPr>
+            <w:r>
+              <w:rPr>
+                <w:lang w:val="fr-CH"/>
+              </w:rPr>
+              <w:t>1</w:t>
+            </w:r>
+          </w:p>
+        </w:tc>
+      </w:tr>
+      <w:tr>
+        <w:tc>
+          <w:tcPr>
+            <w:tcW w:w="2407" w:type="dxa"/>
+          </w:tcPr>
+          <w:p>
+            <w:pPr>
+              <w:rPr>
+                <w:lang w:val="fr-CH"/>
+              </w:rPr>
+            </w:pPr>
+            <w:proofErr w:type="gramStart"/>
+            <w:r>
+              <w:rPr>
+                <w:lang w:val="fr-CH"/>
+              </w:rPr>
+              <w:t>c</w:t>
+            </w:r>
+            <w:proofErr w:type="gramEnd"/>
+            <w:r>
+              <w:rPr>
+                <w:lang w:val="fr-CH"/>
+              </w:rPr>
+              <w:t xml:space="preserve"> to c adapter</w:t>
+            </w:r>
+          </w:p>
+        </w:tc>
+        <w:tc>
+          <w:tcPr>
+            <w:tcW w:w="2407" w:type="dxa"/>
+          </w:tcPr>
+          <w:p>
+            <w:pPr>
+              <w:rPr>
+                <w:lang w:val="fr-CH"/>
+              </w:rPr>
+            </w:pPr>
+            <w:hyperlink r:id="rId27" w:history="1">
+              <w:proofErr w:type="spellStart"/>
+              <w:proofErr w:type="gramStart"/>
+              <w:r>
+                <w:rPr>
+                  <w:rStyle w:val="Collegamentoipertestuale"/>
+                  <w:lang w:val="fr-CH"/>
+                </w:rPr>
+                <w:t>reichelt</w:t>
+              </w:r>
+              <w:proofErr w:type="spellEnd"/>
+              <w:proofErr w:type="gramEnd"/>
+            </w:hyperlink>
+          </w:p>
+        </w:tc>
+        <w:tc>
+          <w:tcPr>
+            <w:tcW w:w="2407" w:type="dxa"/>
+          </w:tcPr>
+          <w:p>
+            <w:pPr>
+              <w:rPr>
+                <w:lang w:val="fr-CH"/>
+              </w:rPr>
+            </w:pPr>
+            <w:r>
+              <w:rPr>
+                <w:lang w:val="fr-CH"/>
+              </w:rPr>
+              <w:t>3.54 Fr</w:t>
+            </w:r>
+          </w:p>
+        </w:tc>
+        <w:tc>
+          <w:tcPr>
+            <w:tcW w:w="2407" w:type="dxa"/>
+          </w:tcPr>
+          <w:p>
+            <w:pPr>
+              <w:rPr>
+                <w:lang w:val="fr-CH"/>
+              </w:rPr>
+            </w:pPr>
+            <w:r>
+              <w:rPr>
+                <w:lang w:val="fr-CH"/>
+              </w:rPr>
+              <w:t>2</w:t>
+            </w:r>
+          </w:p>
+        </w:tc>
+      </w:tr>
+    </w:tbl>
+    <w:p/>
+    <w:p/>
+    <w:p/>
+    <w:p/>
+    <w:p/>
+    <w:p/>
+    <w:p>
+      <w:pPr>
+        <w:pStyle w:val="Titolo1"/>
+      </w:pPr>
+      <w:r>
+        <w:lastRenderedPageBreak/>
         <w:t>Versione Cablata:</w:t>
       </w:r>
     </w:p>
@@ -1137,7 +1735,7 @@
             <w:tcW w:w="1925" w:type="dxa"/>
           </w:tcPr>
           <w:p>
-            <w:hyperlink r:id="rId22" w:history="1">
+            <w:hyperlink r:id="rId28" w:history="1">
               <w:r>
                 <w:rPr>
                   <w:rStyle w:val="Collegamentoipertestuale"/>
@@ -1320,7 +1918,7 @@
             <w:tcW w:w="1925" w:type="dxa"/>
           </w:tcPr>
           <w:p>
-            <w:hyperlink r:id="rId23" w:history="1">
+            <w:hyperlink r:id="rId29" w:history="1">
               <w:r>
                 <w:rPr>
                   <w:rStyle w:val="Collegamentoipertestuale"/>
@@ -1377,7 +1975,7 @@
             <w:tcW w:w="1925" w:type="dxa"/>
           </w:tcPr>
           <w:p>
-            <w:hyperlink r:id="rId24" w:history="1">
+            <w:hyperlink r:id="rId30" w:history="1">
               <w:proofErr w:type="spellStart"/>
               <w:r>
                 <w:rPr>
@@ -1442,7 +2040,7 @@
             <w:tcW w:w="1925" w:type="dxa"/>
           </w:tcPr>
           <w:p>
-            <w:hyperlink r:id="rId25" w:history="1">
+            <w:hyperlink r:id="rId31" w:history="1">
               <w:r>
                 <w:rPr>
                   <w:rStyle w:val="Collegamentoipertestuale"/>
@@ -1505,7 +2103,7 @@
                 <w:bCs/>
               </w:rPr>
             </w:pPr>
-            <w:hyperlink r:id="rId26" w:history="1">
+            <w:hyperlink r:id="rId32" w:history="1">
               <w:r>
                 <w:rPr>
                   <w:rStyle w:val="Collegamentoipertestuale"/>
@@ -1568,7 +2166,7 @@
             <w:tcW w:w="1925" w:type="dxa"/>
           </w:tcPr>
           <w:p>
-            <w:hyperlink r:id="rId27" w:history="1">
+            <w:hyperlink r:id="rId33" w:history="1">
               <w:r>
                 <w:rPr>
                   <w:rStyle w:val="Collegamentoipertestuale"/>
@@ -1638,7 +2236,6 @@
           </w:tcPr>
           <w:p>
             <w:r>
-              <w:lastRenderedPageBreak/>
               <w:t xml:space="preserve">1 to 6 </w:t>
             </w:r>
             <w:proofErr w:type="spellStart"/>
@@ -1653,7 +2250,7 @@
             <w:tcW w:w="1925" w:type="dxa"/>
           </w:tcPr>
           <w:p>
-            <w:hyperlink r:id="rId28" w:history="1">
+            <w:hyperlink r:id="rId34" w:history="1">
               <w:r>
                 <w:rPr>
                   <w:rStyle w:val="Collegamentoipertestuale"/>
@@ -1726,7 +2323,7 @@
             <w:shd w:val="clear" w:color="auto" w:fill="D9D9D9" w:themeFill="background1" w:themeFillShade="D9"/>
           </w:tcPr>
           <w:p>
-            <w:hyperlink r:id="rId29" w:history="1">
+            <w:hyperlink r:id="rId35" w:history="1">
               <w:r>
                 <w:rPr>
                   <w:rStyle w:val="Collegamentoipertestuale"/>
@@ -1772,621 +2369,13 @@
       </w:tr>
     </w:tbl>
     <w:p/>
-    <w:p/>
     <w:p>
-      <w:pPr>
-        <w:pStyle w:val="Titolo1"/>
-      </w:pPr>
       <w:r>
-        <w:t>Cavi</w:t>
+        <w:t>Non è stata utilizzata questa versione!</w:t>
       </w:r>
     </w:p>
-    <w:tbl>
-      <w:tblPr>
-        <w:tblStyle w:val="Grigliatabella"/>
-        <w:tblW w:w="0" w:type="auto"/>
-        <w:tblLook w:val="04A0" w:firstRow="1" w:lastRow="0" w:firstColumn="1" w:lastColumn="0" w:noHBand="0" w:noVBand="1"/>
-      </w:tblPr>
-      <w:tblGrid>
-        <w:gridCol w:w="2407"/>
-        <w:gridCol w:w="2407"/>
-        <w:gridCol w:w="2407"/>
-        <w:gridCol w:w="2407"/>
-      </w:tblGrid>
-      <w:tr>
-        <w:tc>
-          <w:tcPr>
-            <w:tcW w:w="2407" w:type="dxa"/>
-            <w:shd w:val="clear" w:color="auto" w:fill="FFFFFF" w:themeFill="background1"/>
-          </w:tcPr>
-          <w:p>
-            <w:pPr>
-              <w:rPr>
-                <w:b/>
-                <w:lang w:val="fr-CH"/>
-              </w:rPr>
-            </w:pPr>
-            <w:r>
-              <w:rPr>
-                <w:b/>
-                <w:lang w:val="fr-CH"/>
-              </w:rPr>
-              <w:t>Nome</w:t>
-            </w:r>
-          </w:p>
-        </w:tc>
-        <w:tc>
-          <w:tcPr>
-            <w:tcW w:w="2407" w:type="dxa"/>
-            <w:shd w:val="clear" w:color="auto" w:fill="FFFFFF" w:themeFill="background1"/>
-          </w:tcPr>
-          <w:p>
-            <w:pPr>
-              <w:rPr>
-                <w:b/>
-                <w:lang w:val="fr-CH"/>
-              </w:rPr>
-            </w:pPr>
-            <w:r>
-              <w:rPr>
-                <w:b/>
-                <w:lang w:val="fr-CH"/>
-              </w:rPr>
-              <w:t>Link</w:t>
-            </w:r>
-          </w:p>
-        </w:tc>
-        <w:tc>
-          <w:tcPr>
-            <w:tcW w:w="2407" w:type="dxa"/>
-            <w:shd w:val="clear" w:color="auto" w:fill="FFFFFF" w:themeFill="background1"/>
-          </w:tcPr>
-          <w:p>
-            <w:pPr>
-              <w:rPr>
-                <w:b/>
-                <w:lang w:val="fr-CH"/>
-              </w:rPr>
-            </w:pPr>
-            <w:proofErr w:type="spellStart"/>
-            <w:r>
-              <w:rPr>
-                <w:b/>
-                <w:lang w:val="fr-CH"/>
-              </w:rPr>
-              <w:t>Prezzo</w:t>
-            </w:r>
-            <w:proofErr w:type="spellEnd"/>
-          </w:p>
-        </w:tc>
-        <w:tc>
-          <w:tcPr>
-            <w:tcW w:w="2407" w:type="dxa"/>
-            <w:shd w:val="clear" w:color="auto" w:fill="FFFFFF" w:themeFill="background1"/>
-          </w:tcPr>
-          <w:p>
-            <w:pPr>
-              <w:rPr>
-                <w:b/>
-                <w:lang w:val="fr-CH"/>
-              </w:rPr>
-            </w:pPr>
-            <w:proofErr w:type="spellStart"/>
-            <w:r>
-              <w:rPr>
-                <w:b/>
-                <w:lang w:val="fr-CH"/>
-              </w:rPr>
-              <w:t>Quantità</w:t>
-            </w:r>
-            <w:proofErr w:type="spellEnd"/>
-          </w:p>
-        </w:tc>
-      </w:tr>
-      <w:tr>
-        <w:tc>
-          <w:tcPr>
-            <w:tcW w:w="2407" w:type="dxa"/>
-          </w:tcPr>
-          <w:p>
-            <w:pPr>
-              <w:rPr>
-                <w:lang w:val="fr-CH"/>
-              </w:rPr>
-            </w:pPr>
-            <w:r>
-              <w:rPr>
-                <w:lang w:val="fr-CH"/>
-              </w:rPr>
-              <w:t>USB 50cm c to c</w:t>
-            </w:r>
-          </w:p>
-        </w:tc>
-        <w:tc>
-          <w:tcPr>
-            <w:tcW w:w="2407" w:type="dxa"/>
-          </w:tcPr>
-          <w:p>
-            <w:pPr>
-              <w:rPr>
-                <w:lang w:val="fr-CH"/>
-              </w:rPr>
-            </w:pPr>
-            <w:hyperlink r:id="rId30" w:history="1">
-              <w:proofErr w:type="spellStart"/>
-              <w:proofErr w:type="gramStart"/>
-              <w:r>
-                <w:rPr>
-                  <w:rStyle w:val="Collegamentoipertestuale"/>
-                  <w:lang w:val="fr-CH"/>
-                </w:rPr>
-                <w:t>reichelt</w:t>
-              </w:r>
-              <w:proofErr w:type="spellEnd"/>
-              <w:proofErr w:type="gramEnd"/>
-            </w:hyperlink>
-          </w:p>
-        </w:tc>
-        <w:tc>
-          <w:tcPr>
-            <w:tcW w:w="2407" w:type="dxa"/>
-          </w:tcPr>
-          <w:p>
-            <w:pPr>
-              <w:rPr>
-                <w:lang w:val="fr-CH"/>
-              </w:rPr>
-            </w:pPr>
-            <w:r>
-              <w:rPr>
-                <w:lang w:val="fr-CH"/>
-              </w:rPr>
-              <w:t>8.15 Fr</w:t>
-            </w:r>
-          </w:p>
-        </w:tc>
-        <w:tc>
-          <w:tcPr>
-            <w:tcW w:w="2407" w:type="dxa"/>
-          </w:tcPr>
-          <w:p>
-            <w:pPr>
-              <w:rPr>
-                <w:lang w:val="fr-CH"/>
-              </w:rPr>
-            </w:pPr>
-            <w:r>
-              <w:rPr>
-                <w:lang w:val="fr-CH"/>
-              </w:rPr>
-              <w:t>1</w:t>
-            </w:r>
-          </w:p>
-        </w:tc>
-      </w:tr>
-      <w:tr>
-        <w:tc>
-          <w:tcPr>
-            <w:tcW w:w="2407" w:type="dxa"/>
-          </w:tcPr>
-          <w:p>
-            <w:pPr>
-              <w:rPr>
-                <w:lang w:val="fr-CH"/>
-              </w:rPr>
-            </w:pPr>
-            <w:r>
-              <w:rPr>
-                <w:lang w:val="fr-CH"/>
-              </w:rPr>
-              <w:t>USB 150cm A to c</w:t>
-            </w:r>
-          </w:p>
-        </w:tc>
-        <w:tc>
-          <w:tcPr>
-            <w:tcW w:w="2407" w:type="dxa"/>
-          </w:tcPr>
-          <w:p>
-            <w:pPr>
-              <w:rPr>
-                <w:lang w:val="fr-CH"/>
-              </w:rPr>
-            </w:pPr>
-            <w:hyperlink r:id="rId31" w:history="1">
-              <w:proofErr w:type="spellStart"/>
-              <w:proofErr w:type="gramStart"/>
-              <w:r>
-                <w:rPr>
-                  <w:rStyle w:val="Collegamentoipertestuale"/>
-                  <w:lang w:val="fr-CH"/>
-                </w:rPr>
-                <w:t>reichelt</w:t>
-              </w:r>
-              <w:proofErr w:type="spellEnd"/>
-              <w:proofErr w:type="gramEnd"/>
-            </w:hyperlink>
-          </w:p>
-        </w:tc>
-        <w:tc>
-          <w:tcPr>
-            <w:tcW w:w="2407" w:type="dxa"/>
-          </w:tcPr>
-          <w:p>
-            <w:pPr>
-              <w:rPr>
-                <w:lang w:val="fr-CH"/>
-              </w:rPr>
-            </w:pPr>
-            <w:r>
-              <w:rPr>
-                <w:lang w:val="fr-CH"/>
-              </w:rPr>
-              <w:t>9.70 Fr</w:t>
-            </w:r>
-          </w:p>
-        </w:tc>
-        <w:tc>
-          <w:tcPr>
-            <w:tcW w:w="2407" w:type="dxa"/>
-          </w:tcPr>
-          <w:p>
-            <w:pPr>
-              <w:rPr>
-                <w:lang w:val="fr-CH"/>
-              </w:rPr>
-            </w:pPr>
-            <w:r>
-              <w:rPr>
-                <w:lang w:val="fr-CH"/>
-              </w:rPr>
-              <w:t>2</w:t>
-            </w:r>
-          </w:p>
-        </w:tc>
-      </w:tr>
-      <w:tr>
-        <w:tc>
-          <w:tcPr>
-            <w:tcW w:w="2407" w:type="dxa"/>
-          </w:tcPr>
-          <w:p>
-            <w:pPr>
-              <w:rPr>
-                <w:lang w:val="fr-CH"/>
-              </w:rPr>
-            </w:pPr>
-            <w:r>
-              <w:rPr>
-                <w:lang w:val="fr-CH"/>
-              </w:rPr>
-              <w:t>USB 300cm c to c</w:t>
-            </w:r>
-          </w:p>
-        </w:tc>
-        <w:tc>
-          <w:tcPr>
-            <w:tcW w:w="2407" w:type="dxa"/>
-          </w:tcPr>
-          <w:p>
-            <w:pPr>
-              <w:rPr>
-                <w:lang w:val="fr-CH"/>
-              </w:rPr>
-            </w:pPr>
-            <w:hyperlink r:id="rId32" w:history="1">
-              <w:proofErr w:type="spellStart"/>
-              <w:proofErr w:type="gramStart"/>
-              <w:r>
-                <w:rPr>
-                  <w:rStyle w:val="Collegamentoipertestuale"/>
-                  <w:lang w:val="fr-CH"/>
-                </w:rPr>
-                <w:t>reichelt</w:t>
-              </w:r>
-              <w:proofErr w:type="spellEnd"/>
-              <w:proofErr w:type="gramEnd"/>
-            </w:hyperlink>
-          </w:p>
-        </w:tc>
-        <w:tc>
-          <w:tcPr>
-            <w:tcW w:w="2407" w:type="dxa"/>
-          </w:tcPr>
-          <w:p>
-            <w:pPr>
-              <w:rPr>
-                <w:lang w:val="fr-CH"/>
-              </w:rPr>
-            </w:pPr>
-            <w:r>
-              <w:rPr>
-                <w:lang w:val="fr-CH"/>
-              </w:rPr>
-              <w:t>7.93 Fr</w:t>
-            </w:r>
-          </w:p>
-        </w:tc>
-        <w:tc>
-          <w:tcPr>
-            <w:tcW w:w="2407" w:type="dxa"/>
-          </w:tcPr>
-          <w:p>
-            <w:pPr>
-              <w:rPr>
-                <w:lang w:val="fr-CH"/>
-              </w:rPr>
-            </w:pPr>
-            <w:r>
-              <w:rPr>
-                <w:lang w:val="fr-CH"/>
-              </w:rPr>
-              <w:t>1</w:t>
-            </w:r>
-          </w:p>
-        </w:tc>
-      </w:tr>
-      <w:tr>
-        <w:tc>
-          <w:tcPr>
-            <w:tcW w:w="2407" w:type="dxa"/>
-          </w:tcPr>
-          <w:p>
-            <w:pPr>
-              <w:rPr>
-                <w:lang w:val="fr-CH"/>
-              </w:rPr>
-            </w:pPr>
-            <w:r>
-              <w:rPr>
-                <w:lang w:val="fr-CH"/>
-              </w:rPr>
-              <w:t>Splitter 1 to 3</w:t>
-            </w:r>
-          </w:p>
-        </w:tc>
-        <w:tc>
-          <w:tcPr>
-            <w:tcW w:w="2407" w:type="dxa"/>
-          </w:tcPr>
-          <w:p>
-            <w:pPr>
-              <w:rPr>
-                <w:lang w:val="fr-CH"/>
-              </w:rPr>
-            </w:pPr>
-            <w:hyperlink r:id="rId33" w:history="1">
-              <w:proofErr w:type="spellStart"/>
-              <w:proofErr w:type="gramStart"/>
-              <w:r>
-                <w:rPr>
-                  <w:rStyle w:val="Collegamentoipertestuale"/>
-                  <w:lang w:val="fr-CH"/>
-                </w:rPr>
-                <w:t>reichelt</w:t>
-              </w:r>
-              <w:proofErr w:type="spellEnd"/>
-              <w:proofErr w:type="gramEnd"/>
-            </w:hyperlink>
-          </w:p>
-        </w:tc>
-        <w:tc>
-          <w:tcPr>
-            <w:tcW w:w="2407" w:type="dxa"/>
-          </w:tcPr>
-          <w:p>
-            <w:pPr>
-              <w:rPr>
-                <w:lang w:val="fr-CH"/>
-              </w:rPr>
-            </w:pPr>
-            <w:r>
-              <w:rPr>
-                <w:lang w:val="fr-CH"/>
-              </w:rPr>
-              <w:t>13.28 Fr</w:t>
-            </w:r>
-          </w:p>
-        </w:tc>
-        <w:tc>
-          <w:tcPr>
-            <w:tcW w:w="2407" w:type="dxa"/>
-          </w:tcPr>
-          <w:p>
-            <w:pPr>
-              <w:rPr>
-                <w:lang w:val="fr-CH"/>
-              </w:rPr>
-            </w:pPr>
-            <w:r>
-              <w:rPr>
-                <w:lang w:val="fr-CH"/>
-              </w:rPr>
-              <w:t>1</w:t>
-            </w:r>
-          </w:p>
-        </w:tc>
-      </w:tr>
-      <w:tr>
-        <w:tc>
-          <w:tcPr>
-            <w:tcW w:w="2407" w:type="dxa"/>
-          </w:tcPr>
-          <w:p>
-            <w:pPr>
-              <w:rPr>
-                <w:lang w:val="fr-CH"/>
-              </w:rPr>
-            </w:pPr>
-            <w:r>
-              <w:rPr>
-                <w:lang w:val="fr-CH"/>
-              </w:rPr>
-              <w:t>Splitter 1 to 2</w:t>
-            </w:r>
-          </w:p>
-        </w:tc>
-        <w:tc>
-          <w:tcPr>
-            <w:tcW w:w="2407" w:type="dxa"/>
-          </w:tcPr>
-          <w:p>
-            <w:pPr>
-              <w:rPr>
-                <w:lang w:val="fr-CH"/>
-              </w:rPr>
-            </w:pPr>
-            <w:hyperlink r:id="rId34" w:history="1">
-              <w:proofErr w:type="spellStart"/>
-              <w:proofErr w:type="gramStart"/>
-              <w:r>
-                <w:rPr>
-                  <w:rStyle w:val="Collegamentoipertestuale"/>
-                  <w:lang w:val="fr-CH"/>
-                </w:rPr>
-                <w:t>reichelt</w:t>
-              </w:r>
-              <w:proofErr w:type="spellEnd"/>
-              <w:proofErr w:type="gramEnd"/>
-            </w:hyperlink>
-          </w:p>
-        </w:tc>
-        <w:tc>
-          <w:tcPr>
-            <w:tcW w:w="2407" w:type="dxa"/>
-          </w:tcPr>
-          <w:p>
-            <w:pPr>
-              <w:rPr>
-                <w:lang w:val="fr-CH"/>
-              </w:rPr>
-            </w:pPr>
-            <w:r>
-              <w:rPr>
-                <w:lang w:val="fr-CH"/>
-              </w:rPr>
-              <w:t>4.96 Fr</w:t>
-            </w:r>
-          </w:p>
-        </w:tc>
-        <w:tc>
-          <w:tcPr>
-            <w:tcW w:w="2407" w:type="dxa"/>
-          </w:tcPr>
-          <w:p>
-            <w:pPr>
-              <w:rPr>
-                <w:lang w:val="fr-CH"/>
-              </w:rPr>
-            </w:pPr>
-            <w:r>
-              <w:rPr>
-                <w:lang w:val="fr-CH"/>
-              </w:rPr>
-              <w:t>1</w:t>
-            </w:r>
-          </w:p>
-        </w:tc>
-      </w:tr>
-      <w:tr>
-        <w:tc>
-          <w:tcPr>
-            <w:tcW w:w="2407" w:type="dxa"/>
-          </w:tcPr>
-          <w:p>
-            <w:pPr>
-              <w:rPr>
-                <w:lang w:val="fr-CH"/>
-              </w:rPr>
-            </w:pPr>
-            <w:proofErr w:type="gramStart"/>
-            <w:r>
-              <w:rPr>
-                <w:lang w:val="fr-CH"/>
-              </w:rPr>
-              <w:t>c</w:t>
-            </w:r>
-            <w:proofErr w:type="gramEnd"/>
-            <w:r>
-              <w:rPr>
-                <w:lang w:val="fr-CH"/>
-              </w:rPr>
-              <w:t xml:space="preserve"> to c adapter</w:t>
-            </w:r>
-          </w:p>
-        </w:tc>
-        <w:tc>
-          <w:tcPr>
-            <w:tcW w:w="2407" w:type="dxa"/>
-          </w:tcPr>
-          <w:p>
-            <w:pPr>
-              <w:rPr>
-                <w:lang w:val="fr-CH"/>
-              </w:rPr>
-            </w:pPr>
-            <w:hyperlink r:id="rId35" w:history="1">
-              <w:proofErr w:type="spellStart"/>
-              <w:proofErr w:type="gramStart"/>
-              <w:r>
-                <w:rPr>
-                  <w:rStyle w:val="Collegamentoipertestuale"/>
-                  <w:lang w:val="fr-CH"/>
-                </w:rPr>
-                <w:t>reichelt</w:t>
-              </w:r>
-              <w:proofErr w:type="spellEnd"/>
-              <w:proofErr w:type="gramEnd"/>
-            </w:hyperlink>
-          </w:p>
-        </w:tc>
-        <w:tc>
-          <w:tcPr>
-            <w:tcW w:w="2407" w:type="dxa"/>
-          </w:tcPr>
-          <w:p>
-            <w:pPr>
-              <w:rPr>
-                <w:lang w:val="fr-CH"/>
-              </w:rPr>
-            </w:pPr>
-            <w:r>
-              <w:rPr>
-                <w:lang w:val="fr-CH"/>
-              </w:rPr>
-              <w:t>3.54 Fr</w:t>
-            </w:r>
-            <w:bookmarkStart w:id="0" w:name="_GoBack"/>
-            <w:bookmarkEnd w:id="0"/>
-          </w:p>
-        </w:tc>
-        <w:tc>
-          <w:tcPr>
-            <w:tcW w:w="2407" w:type="dxa"/>
-          </w:tcPr>
-          <w:p>
-            <w:pPr>
-              <w:rPr>
-                <w:lang w:val="fr-CH"/>
-              </w:rPr>
-            </w:pPr>
-            <w:r>
-              <w:rPr>
-                <w:lang w:val="fr-CH"/>
-              </w:rPr>
-              <w:t>2</w:t>
-            </w:r>
-          </w:p>
-        </w:tc>
-      </w:tr>
-    </w:tbl>
-    <w:p>
-      <w:pPr>
-        <w:rPr>
-          <w:lang w:val="fr-CH"/>
-        </w:rPr>
-      </w:pPr>
-    </w:p>
+    <w:bookmarkEnd w:id="0"/>
+    <w:p/>
     <w:sectPr>
       <w:headerReference w:type="default" r:id="rId36"/>
       <w:pgSz w:w="11906" w:h="16838"/>

--- a/7_Allegati/Lista_Componenti.docx
+++ b/7_Allegati/Lista_Componenti.docx
@@ -22,7 +22,6 @@
       <w:pPr>
         <w:pStyle w:val="Titolo1"/>
       </w:pPr>
-      <w:bookmarkStart w:id="0" w:name="_GoBack"/>
       <w:r>
         <w:t>Versione Wireless:</w:t>
       </w:r>
@@ -50,7 +49,7 @@
       <w:tr>
         <w:tc>
           <w:tcPr>
-            <w:tcW w:w="1676" w:type="dxa"/>
+            <w:tcW w:w="1642" w:type="dxa"/>
           </w:tcPr>
           <w:p>
             <w:r>
@@ -60,7 +59,7 @@
         </w:tc>
         <w:tc>
           <w:tcPr>
-            <w:tcW w:w="1592" w:type="dxa"/>
+            <w:tcW w:w="1548" w:type="dxa"/>
           </w:tcPr>
           <w:p>
             <w:r>
@@ -70,27 +69,27 @@
         </w:tc>
         <w:tc>
           <w:tcPr>
+            <w:tcW w:w="1285" w:type="dxa"/>
+          </w:tcPr>
+          <w:p>
+            <w:r>
+              <w:t>Prezzo</w:t>
+            </w:r>
+          </w:p>
+        </w:tc>
+        <w:tc>
+          <w:tcPr>
             <w:tcW w:w="1361" w:type="dxa"/>
           </w:tcPr>
           <w:p>
             <w:r>
-              <w:t>Prezzo</w:t>
-            </w:r>
-          </w:p>
-        </w:tc>
-        <w:tc>
-          <w:tcPr>
-            <w:tcW w:w="1047" w:type="dxa"/>
-          </w:tcPr>
-          <w:p>
-            <w:r>
               <w:t>Link CH</w:t>
             </w:r>
           </w:p>
         </w:tc>
         <w:tc>
           <w:tcPr>
-            <w:tcW w:w="1047" w:type="dxa"/>
+            <w:tcW w:w="1013" w:type="dxa"/>
           </w:tcPr>
           <w:p>
             <w:r>
@@ -100,7 +99,7 @@
         </w:tc>
         <w:tc>
           <w:tcPr>
-            <w:tcW w:w="1450" w:type="dxa"/>
+            <w:tcW w:w="1387" w:type="dxa"/>
           </w:tcPr>
           <w:p>
             <w:r>
@@ -110,7 +109,7 @@
         </w:tc>
         <w:tc>
           <w:tcPr>
-            <w:tcW w:w="1455" w:type="dxa"/>
+            <w:tcW w:w="1392" w:type="dxa"/>
           </w:tcPr>
           <w:p>
             <w:r>
@@ -122,7 +121,7 @@
       <w:tr>
         <w:tc>
           <w:tcPr>
-            <w:tcW w:w="1676" w:type="dxa"/>
+            <w:tcW w:w="1642" w:type="dxa"/>
           </w:tcPr>
           <w:p>
             <w:r>
@@ -132,7 +131,7 @@
         </w:tc>
         <w:tc>
           <w:tcPr>
-            <w:tcW w:w="1592" w:type="dxa"/>
+            <w:tcW w:w="1548" w:type="dxa"/>
           </w:tcPr>
           <w:p>
             <w:hyperlink r:id="rId6" w:history="1">
@@ -147,17 +146,17 @@
         </w:tc>
         <w:tc>
           <w:tcPr>
+            <w:tcW w:w="1285" w:type="dxa"/>
+          </w:tcPr>
+          <w:p>
+            <w:r>
+              <w:t>$5.95</w:t>
+            </w:r>
+          </w:p>
+        </w:tc>
+        <w:tc>
+          <w:tcPr>
             <w:tcW w:w="1361" w:type="dxa"/>
-          </w:tcPr>
-          <w:p>
-            <w:r>
-              <w:t>$5.95</w:t>
-            </w:r>
-          </w:p>
-        </w:tc>
-        <w:tc>
-          <w:tcPr>
-            <w:tcW w:w="1047" w:type="dxa"/>
           </w:tcPr>
           <w:p>
             <w:hyperlink r:id="rId7" w:history="1">
@@ -174,7 +173,7 @@
         </w:tc>
         <w:tc>
           <w:tcPr>
-            <w:tcW w:w="1047" w:type="dxa"/>
+            <w:tcW w:w="1013" w:type="dxa"/>
           </w:tcPr>
           <w:p>
             <w:r>
@@ -184,7 +183,7 @@
         </w:tc>
         <w:tc>
           <w:tcPr>
-            <w:tcW w:w="1450" w:type="dxa"/>
+            <w:tcW w:w="1387" w:type="dxa"/>
           </w:tcPr>
           <w:p>
             <w:r>
@@ -194,7 +193,7 @@
         </w:tc>
         <w:tc>
           <w:tcPr>
-            <w:tcW w:w="1455" w:type="dxa"/>
+            <w:tcW w:w="1392" w:type="dxa"/>
           </w:tcPr>
           <w:p>
             <w:r>
@@ -206,7 +205,7 @@
       <w:tr>
         <w:tc>
           <w:tcPr>
-            <w:tcW w:w="1676" w:type="dxa"/>
+            <w:tcW w:w="1642" w:type="dxa"/>
           </w:tcPr>
           <w:p>
             <w:r>
@@ -216,7 +215,7 @@
         </w:tc>
         <w:tc>
           <w:tcPr>
-            <w:tcW w:w="1592" w:type="dxa"/>
+            <w:tcW w:w="1548" w:type="dxa"/>
           </w:tcPr>
           <w:tbl>
             <w:tblPr>
@@ -300,17 +299,17 @@
         </w:tc>
         <w:tc>
           <w:tcPr>
+            <w:tcW w:w="1285" w:type="dxa"/>
+          </w:tcPr>
+          <w:p>
+            <w:r>
+              <w:t>$5.50</w:t>
+            </w:r>
+          </w:p>
+        </w:tc>
+        <w:tc>
+          <w:tcPr>
             <w:tcW w:w="1361" w:type="dxa"/>
-          </w:tcPr>
-          <w:p>
-            <w:r>
-              <w:t>$5.50</w:t>
-            </w:r>
-          </w:p>
-        </w:tc>
-        <w:tc>
-          <w:tcPr>
-            <w:tcW w:w="1047" w:type="dxa"/>
           </w:tcPr>
           <w:p>
             <w:hyperlink r:id="rId8" w:history="1">
@@ -327,7 +326,7 @@
         </w:tc>
         <w:tc>
           <w:tcPr>
-            <w:tcW w:w="1047" w:type="dxa"/>
+            <w:tcW w:w="1013" w:type="dxa"/>
           </w:tcPr>
           <w:p>
             <w:r>
@@ -337,7 +336,7 @@
         </w:tc>
         <w:tc>
           <w:tcPr>
-            <w:tcW w:w="1450" w:type="dxa"/>
+            <w:tcW w:w="1387" w:type="dxa"/>
           </w:tcPr>
           <w:p>
             <w:r>
@@ -347,7 +346,7 @@
         </w:tc>
         <w:tc>
           <w:tcPr>
-            <w:tcW w:w="1455" w:type="dxa"/>
+            <w:tcW w:w="1392" w:type="dxa"/>
           </w:tcPr>
           <w:p>
             <w:r>
@@ -359,7 +358,7 @@
       <w:tr>
         <w:tc>
           <w:tcPr>
-            <w:tcW w:w="1676" w:type="dxa"/>
+            <w:tcW w:w="1642" w:type="dxa"/>
           </w:tcPr>
           <w:p>
             <w:r>
@@ -369,7 +368,7 @@
         </w:tc>
         <w:tc>
           <w:tcPr>
-            <w:tcW w:w="1592" w:type="dxa"/>
+            <w:tcW w:w="1548" w:type="dxa"/>
           </w:tcPr>
           <w:p>
             <w:hyperlink r:id="rId9" w:history="1">
@@ -384,17 +383,17 @@
         </w:tc>
         <w:tc>
           <w:tcPr>
+            <w:tcW w:w="1285" w:type="dxa"/>
+          </w:tcPr>
+          <w:p>
+            <w:r>
+              <w:t>$4.95</w:t>
+            </w:r>
+          </w:p>
+        </w:tc>
+        <w:tc>
+          <w:tcPr>
             <w:tcW w:w="1361" w:type="dxa"/>
-          </w:tcPr>
-          <w:p>
-            <w:r>
-              <w:t>$4.95</w:t>
-            </w:r>
-          </w:p>
-        </w:tc>
-        <w:tc>
-          <w:tcPr>
-            <w:tcW w:w="1047" w:type="dxa"/>
           </w:tcPr>
           <w:p>
             <w:hyperlink r:id="rId10" w:history="1">
@@ -411,7 +410,7 @@
         </w:tc>
         <w:tc>
           <w:tcPr>
-            <w:tcW w:w="1047" w:type="dxa"/>
+            <w:tcW w:w="1013" w:type="dxa"/>
           </w:tcPr>
           <w:p>
             <w:r>
@@ -421,7 +420,7 @@
         </w:tc>
         <w:tc>
           <w:tcPr>
-            <w:tcW w:w="1450" w:type="dxa"/>
+            <w:tcW w:w="1387" w:type="dxa"/>
           </w:tcPr>
           <w:p>
             <w:r>
@@ -431,7 +430,7 @@
         </w:tc>
         <w:tc>
           <w:tcPr>
-            <w:tcW w:w="1455" w:type="dxa"/>
+            <w:tcW w:w="1392" w:type="dxa"/>
           </w:tcPr>
           <w:p>
             <w:r>
@@ -443,7 +442,7 @@
       <w:tr>
         <w:tc>
           <w:tcPr>
-            <w:tcW w:w="1676" w:type="dxa"/>
+            <w:tcW w:w="1642" w:type="dxa"/>
           </w:tcPr>
           <w:p>
             <w:r>
@@ -453,7 +452,7 @@
         </w:tc>
         <w:tc>
           <w:tcPr>
-            <w:tcW w:w="1592" w:type="dxa"/>
+            <w:tcW w:w="1548" w:type="dxa"/>
           </w:tcPr>
           <w:p>
             <w:hyperlink r:id="rId11" w:history="1">
@@ -476,17 +475,17 @@
         </w:tc>
         <w:tc>
           <w:tcPr>
+            <w:tcW w:w="1285" w:type="dxa"/>
+          </w:tcPr>
+          <w:p>
+            <w:r>
+              <w:t>$7.95</w:t>
+            </w:r>
+          </w:p>
+        </w:tc>
+        <w:tc>
+          <w:tcPr>
             <w:tcW w:w="1361" w:type="dxa"/>
-          </w:tcPr>
-          <w:p>
-            <w:r>
-              <w:t>$7.95</w:t>
-            </w:r>
-          </w:p>
-        </w:tc>
-        <w:tc>
-          <w:tcPr>
-            <w:tcW w:w="1047" w:type="dxa"/>
           </w:tcPr>
           <w:p>
             <w:hyperlink r:id="rId12" w:history="1">
@@ -503,7 +502,7 @@
         </w:tc>
         <w:tc>
           <w:tcPr>
-            <w:tcW w:w="1047" w:type="dxa"/>
+            <w:tcW w:w="1013" w:type="dxa"/>
           </w:tcPr>
           <w:p>
             <w:r>
@@ -513,7 +512,7 @@
         </w:tc>
         <w:tc>
           <w:tcPr>
-            <w:tcW w:w="1450" w:type="dxa"/>
+            <w:tcW w:w="1387" w:type="dxa"/>
           </w:tcPr>
           <w:p>
             <w:r>
@@ -523,7 +522,7 @@
         </w:tc>
         <w:tc>
           <w:tcPr>
-            <w:tcW w:w="1455" w:type="dxa"/>
+            <w:tcW w:w="1392" w:type="dxa"/>
           </w:tcPr>
           <w:p>
             <w:r>
@@ -535,7 +534,7 @@
       <w:tr>
         <w:tc>
           <w:tcPr>
-            <w:tcW w:w="1676" w:type="dxa"/>
+            <w:tcW w:w="1642" w:type="dxa"/>
           </w:tcPr>
           <w:p>
             <w:r>
@@ -545,7 +544,7 @@
         </w:tc>
         <w:tc>
           <w:tcPr>
-            <w:tcW w:w="1592" w:type="dxa"/>
+            <w:tcW w:w="1548" w:type="dxa"/>
           </w:tcPr>
           <w:p>
             <w:hyperlink r:id="rId13" w:history="1">
@@ -561,17 +560,17 @@
         </w:tc>
         <w:tc>
           <w:tcPr>
+            <w:tcW w:w="1285" w:type="dxa"/>
+          </w:tcPr>
+          <w:p>
+            <w:r>
+              <w:t>$10.95</w:t>
+            </w:r>
+          </w:p>
+        </w:tc>
+        <w:tc>
+          <w:tcPr>
             <w:tcW w:w="1361" w:type="dxa"/>
-          </w:tcPr>
-          <w:p>
-            <w:r>
-              <w:t>$10.95</w:t>
-            </w:r>
-          </w:p>
-        </w:tc>
-        <w:tc>
-          <w:tcPr>
-            <w:tcW w:w="1047" w:type="dxa"/>
           </w:tcPr>
           <w:p>
             <w:hyperlink r:id="rId14" w:history="1">
@@ -588,7 +587,7 @@
         </w:tc>
         <w:tc>
           <w:tcPr>
-            <w:tcW w:w="1047" w:type="dxa"/>
+            <w:tcW w:w="1013" w:type="dxa"/>
           </w:tcPr>
           <w:p>
             <w:r>
@@ -598,7 +597,7 @@
         </w:tc>
         <w:tc>
           <w:tcPr>
-            <w:tcW w:w="1450" w:type="dxa"/>
+            <w:tcW w:w="1387" w:type="dxa"/>
           </w:tcPr>
           <w:p>
             <w:r>
@@ -608,7 +607,7 @@
         </w:tc>
         <w:tc>
           <w:tcPr>
-            <w:tcW w:w="1455" w:type="dxa"/>
+            <w:tcW w:w="1392" w:type="dxa"/>
           </w:tcPr>
           <w:p>
             <w:r>
@@ -620,7 +619,7 @@
       <w:tr>
         <w:tc>
           <w:tcPr>
-            <w:tcW w:w="1676" w:type="dxa"/>
+            <w:tcW w:w="1642" w:type="dxa"/>
           </w:tcPr>
           <w:p>
             <w:r>
@@ -630,7 +629,7 @@
         </w:tc>
         <w:tc>
           <w:tcPr>
-            <w:tcW w:w="1592" w:type="dxa"/>
+            <w:tcW w:w="1548" w:type="dxa"/>
           </w:tcPr>
           <w:p>
             <w:pPr>
@@ -651,17 +650,17 @@
         </w:tc>
         <w:tc>
           <w:tcPr>
+            <w:tcW w:w="1285" w:type="dxa"/>
+          </w:tcPr>
+          <w:p>
+            <w:r>
+              <w:t>$3.95</w:t>
+            </w:r>
+          </w:p>
+        </w:tc>
+        <w:tc>
+          <w:tcPr>
             <w:tcW w:w="1361" w:type="dxa"/>
-          </w:tcPr>
-          <w:p>
-            <w:r>
-              <w:t>$3.95</w:t>
-            </w:r>
-          </w:p>
-        </w:tc>
-        <w:tc>
-          <w:tcPr>
-            <w:tcW w:w="1047" w:type="dxa"/>
           </w:tcPr>
           <w:p>
             <w:hyperlink r:id="rId16" w:history="1">
@@ -678,7 +677,7 @@
         </w:tc>
         <w:tc>
           <w:tcPr>
-            <w:tcW w:w="1047" w:type="dxa"/>
+            <w:tcW w:w="1013" w:type="dxa"/>
           </w:tcPr>
           <w:p>
             <w:r>
@@ -688,7 +687,7 @@
         </w:tc>
         <w:tc>
           <w:tcPr>
-            <w:tcW w:w="1450" w:type="dxa"/>
+            <w:tcW w:w="1387" w:type="dxa"/>
           </w:tcPr>
           <w:p>
             <w:r>
@@ -698,7 +697,7 @@
         </w:tc>
         <w:tc>
           <w:tcPr>
-            <w:tcW w:w="1455" w:type="dxa"/>
+            <w:tcW w:w="1392" w:type="dxa"/>
           </w:tcPr>
           <w:p>
             <w:r>
@@ -710,7 +709,7 @@
       <w:tr>
         <w:tc>
           <w:tcPr>
-            <w:tcW w:w="1676" w:type="dxa"/>
+            <w:tcW w:w="1642" w:type="dxa"/>
           </w:tcPr>
           <w:p>
             <w:r>
@@ -720,7 +719,7 @@
         </w:tc>
         <w:tc>
           <w:tcPr>
-            <w:tcW w:w="1592" w:type="dxa"/>
+            <w:tcW w:w="1548" w:type="dxa"/>
           </w:tcPr>
           <w:p>
             <w:hyperlink r:id="rId17" w:history="1">
@@ -749,17 +748,17 @@
         </w:tc>
         <w:tc>
           <w:tcPr>
+            <w:tcW w:w="1285" w:type="dxa"/>
+          </w:tcPr>
+          <w:p>
+            <w:r>
+              <w:t>$5.95</w:t>
+            </w:r>
+          </w:p>
+        </w:tc>
+        <w:tc>
+          <w:tcPr>
             <w:tcW w:w="1361" w:type="dxa"/>
-          </w:tcPr>
-          <w:p>
-            <w:r>
-              <w:t>$5.95</w:t>
-            </w:r>
-          </w:p>
-        </w:tc>
-        <w:tc>
-          <w:tcPr>
-            <w:tcW w:w="1047" w:type="dxa"/>
           </w:tcPr>
           <w:p>
             <w:hyperlink r:id="rId18" w:history="1">
@@ -782,7 +781,7 @@
         </w:tc>
         <w:tc>
           <w:tcPr>
-            <w:tcW w:w="1047" w:type="dxa"/>
+            <w:tcW w:w="1013" w:type="dxa"/>
           </w:tcPr>
           <w:p>
             <w:r>
@@ -792,17 +791,17 @@
         </w:tc>
         <w:tc>
           <w:tcPr>
-            <w:tcW w:w="1450" w:type="dxa"/>
-          </w:tcPr>
-          <w:p>
-            <w:r>
-              <w:t>4</w:t>
-            </w:r>
-          </w:p>
-        </w:tc>
-        <w:tc>
-          <w:tcPr>
-            <w:tcW w:w="1455" w:type="dxa"/>
+            <w:tcW w:w="1387" w:type="dxa"/>
+          </w:tcPr>
+          <w:p>
+            <w:r>
+              <w:t>5</w:t>
+            </w:r>
+          </w:p>
+        </w:tc>
+        <w:tc>
+          <w:tcPr>
+            <w:tcW w:w="1392" w:type="dxa"/>
           </w:tcPr>
           <w:p>
             <w:r>
@@ -814,51 +813,59 @@
       <w:tr>
         <w:tc>
           <w:tcPr>
-            <w:tcW w:w="1676" w:type="dxa"/>
-          </w:tcPr>
-          <w:p>
-            <w:r>
-              <w:t xml:space="preserve">1 to 3 </w:t>
-            </w:r>
-            <w:proofErr w:type="spellStart"/>
-            <w:r>
-              <w:t>Hub</w:t>
-            </w:r>
-            <w:proofErr w:type="spellEnd"/>
-          </w:p>
-        </w:tc>
-        <w:tc>
-          <w:tcPr>
-            <w:tcW w:w="1592" w:type="dxa"/>
+            <w:tcW w:w="1642" w:type="dxa"/>
+            <w:shd w:val="clear" w:color="auto" w:fill="FFFFFF" w:themeFill="background1"/>
+          </w:tcPr>
+          <w:p>
+            <w:r>
+              <w:t>Core</w:t>
+            </w:r>
+            <w:r>
+              <w:t>S3</w:t>
+            </w:r>
+          </w:p>
+        </w:tc>
+        <w:tc>
+          <w:tcPr>
+            <w:tcW w:w="1548" w:type="dxa"/>
+            <w:shd w:val="clear" w:color="auto" w:fill="FFFFFF" w:themeFill="background1"/>
+          </w:tcPr>
+          <w:p>
+            <w:r>
+              <w:t>CoreS3</w:t>
+            </w:r>
+          </w:p>
+        </w:tc>
+        <w:tc>
+          <w:tcPr>
+            <w:tcW w:w="1285" w:type="dxa"/>
+            <w:shd w:val="clear" w:color="auto" w:fill="FFFFFF" w:themeFill="background1"/>
+          </w:tcPr>
+          <w:p>
+            <w:r>
+              <w:t>$</w:t>
+            </w:r>
+            <w:r>
+              <w:t>59</w:t>
+            </w:r>
+            <w:r>
+              <w:t>.90</w:t>
+            </w:r>
+          </w:p>
+        </w:tc>
+        <w:tc>
+          <w:tcPr>
+            <w:tcW w:w="1361" w:type="dxa"/>
+            <w:shd w:val="clear" w:color="auto" w:fill="FFFFFF" w:themeFill="background1"/>
           </w:tcPr>
           <w:p>
             <w:hyperlink r:id="rId19" w:history="1">
-              <w:r>
-                <w:rPr>
-                  <w:rStyle w:val="Collegamentoipertestuale"/>
-                </w:rPr>
-                <w:t xml:space="preserve">Mini </w:t>
-              </w:r>
               <w:proofErr w:type="spellStart"/>
               <w:r>
                 <w:rPr>
                   <w:rStyle w:val="Collegamentoipertestuale"/>
                 </w:rPr>
-                <w:t>Hub</w:t>
-              </w:r>
-              <w:proofErr w:type="spellEnd"/>
-              <w:r>
-                <w:rPr>
-                  <w:rStyle w:val="Collegamentoipertestuale"/>
-                </w:rPr>
-                <w:t xml:space="preserve"> </w:t>
-              </w:r>
-              <w:proofErr w:type="spellStart"/>
-              <w:r>
-                <w:rPr>
-                  <w:rStyle w:val="Collegamentoipertestuale"/>
-                </w:rPr>
-                <w:t>Module</w:t>
+                <w:t>distrelec</w:t>
               </w:r>
               <w:proofErr w:type="spellEnd"/>
             </w:hyperlink>
@@ -866,127 +873,19 @@
         </w:tc>
         <w:tc>
           <w:tcPr>
-            <w:tcW w:w="1361" w:type="dxa"/>
-          </w:tcPr>
-          <w:p>
-            <w:r>
-              <w:t>$3.50</w:t>
-            </w:r>
-          </w:p>
-        </w:tc>
-        <w:tc>
-          <w:tcPr>
-            <w:tcW w:w="1047" w:type="dxa"/>
-          </w:tcPr>
-          <w:p>
-            <w:hyperlink r:id="rId20" w:history="1">
-              <w:proofErr w:type="spellStart"/>
-              <w:r>
-                <w:rPr>
-                  <w:rStyle w:val="Collegamentoipertestuale"/>
-                </w:rPr>
-                <w:t>distrelec</w:t>
-              </w:r>
-              <w:proofErr w:type="spellEnd"/>
-            </w:hyperlink>
-          </w:p>
-        </w:tc>
-        <w:tc>
-          <w:tcPr>
-            <w:tcW w:w="1047" w:type="dxa"/>
-          </w:tcPr>
-          <w:p>
-            <w:r>
-              <w:t>3.53</w:t>
-            </w:r>
-          </w:p>
-        </w:tc>
-        <w:tc>
-          <w:tcPr>
-            <w:tcW w:w="1450" w:type="dxa"/>
-          </w:tcPr>
-          <w:p>
-            <w:r>
-              <w:t>2</w:t>
-            </w:r>
-          </w:p>
-        </w:tc>
-        <w:tc>
-          <w:tcPr>
-            <w:tcW w:w="1455" w:type="dxa"/>
-          </w:tcPr>
-          <w:p>
-            <w:r>
-              <w:t>No</w:t>
-            </w:r>
-          </w:p>
-        </w:tc>
-      </w:tr>
-      <w:tr>
-        <w:tc>
-          <w:tcPr>
-            <w:tcW w:w="1676" w:type="dxa"/>
-            <w:shd w:val="clear" w:color="auto" w:fill="D9D9D9" w:themeFill="background1" w:themeFillShade="D9"/>
-          </w:tcPr>
-          <w:p>
-            <w:r>
-              <w:t>Core2</w:t>
-            </w:r>
-          </w:p>
-        </w:tc>
-        <w:tc>
-          <w:tcPr>
-            <w:tcW w:w="1592" w:type="dxa"/>
-            <w:shd w:val="clear" w:color="auto" w:fill="D9D9D9" w:themeFill="background1" w:themeFillShade="D9"/>
-          </w:tcPr>
-          <w:p>
-            <w:hyperlink r:id="rId21" w:history="1">
-              <w:r>
-                <w:rPr>
-                  <w:rStyle w:val="Collegamentoipertestuale"/>
-                </w:rPr>
-                <w:t>M5Stack Core2</w:t>
-              </w:r>
-            </w:hyperlink>
-          </w:p>
-        </w:tc>
-        <w:tc>
-          <w:tcPr>
-            <w:tcW w:w="1361" w:type="dxa"/>
-            <w:shd w:val="clear" w:color="auto" w:fill="D9D9D9" w:themeFill="background1" w:themeFillShade="D9"/>
-          </w:tcPr>
-          <w:p>
-            <w:r>
-              <w:t>$46.90</w:t>
-            </w:r>
-          </w:p>
-        </w:tc>
-        <w:tc>
-          <w:tcPr>
-            <w:tcW w:w="1047" w:type="dxa"/>
-            <w:shd w:val="clear" w:color="auto" w:fill="D9D9D9" w:themeFill="background1" w:themeFillShade="D9"/>
-          </w:tcPr>
-          <w:p>
-            <w:r>
-              <w:t>-</w:t>
-            </w:r>
-          </w:p>
-        </w:tc>
-        <w:tc>
-          <w:tcPr>
-            <w:tcW w:w="1047" w:type="dxa"/>
-            <w:shd w:val="clear" w:color="auto" w:fill="D9D9D9" w:themeFill="background1" w:themeFillShade="D9"/>
-          </w:tcPr>
-          <w:p>
-            <w:r>
-              <w:t>-</w:t>
-            </w:r>
-          </w:p>
-        </w:tc>
-        <w:tc>
-          <w:tcPr>
-            <w:tcW w:w="1450" w:type="dxa"/>
-            <w:shd w:val="clear" w:color="auto" w:fill="D9D9D9" w:themeFill="background1" w:themeFillShade="D9"/>
+            <w:tcW w:w="1013" w:type="dxa"/>
+            <w:shd w:val="clear" w:color="auto" w:fill="FFFFFF" w:themeFill="background1"/>
+          </w:tcPr>
+          <w:p>
+            <w:r>
+              <w:t>63.90</w:t>
+            </w:r>
+          </w:p>
+        </w:tc>
+        <w:tc>
+          <w:tcPr>
+            <w:tcW w:w="1387" w:type="dxa"/>
+            <w:shd w:val="clear" w:color="auto" w:fill="FFFFFF" w:themeFill="background1"/>
           </w:tcPr>
           <w:p>
             <w:r>
@@ -996,8 +895,8 @@
         </w:tc>
         <w:tc>
           <w:tcPr>
-            <w:tcW w:w="1455" w:type="dxa"/>
-            <w:shd w:val="clear" w:color="auto" w:fill="D9D9D9" w:themeFill="background1" w:themeFillShade="D9"/>
+            <w:tcW w:w="1392" w:type="dxa"/>
+            <w:shd w:val="clear" w:color="auto" w:fill="FFFFFF" w:themeFill="background1"/>
           </w:tcPr>
           <w:p>
             <w:r>
@@ -1037,6 +936,11 @@
         <w:t>Cavi</w:t>
       </w:r>
     </w:p>
+    <w:p>
+      <w:pPr>
+        <w:pStyle w:val="Nessunaspaziatura"/>
+      </w:pPr>
+    </w:p>
     <w:tbl>
       <w:tblPr>
         <w:tblStyle w:val="Grigliatabella"/>
@@ -1168,6 +1072,168 @@
                 <w:lang w:val="fr-CH"/>
               </w:rPr>
             </w:pPr>
+            <w:hyperlink r:id="rId20" w:history="1">
+              <w:proofErr w:type="spellStart"/>
+              <w:proofErr w:type="gramStart"/>
+              <w:r>
+                <w:rPr>
+                  <w:rStyle w:val="Collegamentoipertestuale"/>
+                  <w:lang w:val="fr-CH"/>
+                </w:rPr>
+                <w:t>reichelt</w:t>
+              </w:r>
+              <w:proofErr w:type="spellEnd"/>
+              <w:proofErr w:type="gramEnd"/>
+            </w:hyperlink>
+          </w:p>
+        </w:tc>
+        <w:tc>
+          <w:tcPr>
+            <w:tcW w:w="2407" w:type="dxa"/>
+          </w:tcPr>
+          <w:p>
+            <w:pPr>
+              <w:rPr>
+                <w:lang w:val="fr-CH"/>
+              </w:rPr>
+            </w:pPr>
+            <w:r>
+              <w:rPr>
+                <w:lang w:val="fr-CH"/>
+              </w:rPr>
+              <w:t>8.15 Fr</w:t>
+            </w:r>
+          </w:p>
+        </w:tc>
+        <w:tc>
+          <w:tcPr>
+            <w:tcW w:w="2407" w:type="dxa"/>
+          </w:tcPr>
+          <w:p>
+            <w:pPr>
+              <w:rPr>
+                <w:lang w:val="fr-CH"/>
+              </w:rPr>
+            </w:pPr>
+            <w:r>
+              <w:rPr>
+                <w:lang w:val="fr-CH"/>
+              </w:rPr>
+              <w:t>1</w:t>
+            </w:r>
+          </w:p>
+        </w:tc>
+      </w:tr>
+      <w:tr>
+        <w:tc>
+          <w:tcPr>
+            <w:tcW w:w="2407" w:type="dxa"/>
+          </w:tcPr>
+          <w:p>
+            <w:pPr>
+              <w:rPr>
+                <w:lang w:val="fr-CH"/>
+              </w:rPr>
+            </w:pPr>
+            <w:r>
+              <w:rPr>
+                <w:lang w:val="fr-CH"/>
+              </w:rPr>
+              <w:t>USB 150cm A to c</w:t>
+            </w:r>
+          </w:p>
+        </w:tc>
+        <w:tc>
+          <w:tcPr>
+            <w:tcW w:w="2407" w:type="dxa"/>
+          </w:tcPr>
+          <w:p>
+            <w:pPr>
+              <w:rPr>
+                <w:lang w:val="fr-CH"/>
+              </w:rPr>
+            </w:pPr>
+            <w:hyperlink r:id="rId21" w:history="1">
+              <w:proofErr w:type="spellStart"/>
+              <w:proofErr w:type="gramStart"/>
+              <w:r>
+                <w:rPr>
+                  <w:rStyle w:val="Collegamentoipertestuale"/>
+                  <w:lang w:val="fr-CH"/>
+                </w:rPr>
+                <w:t>reichelt</w:t>
+              </w:r>
+              <w:proofErr w:type="spellEnd"/>
+              <w:proofErr w:type="gramEnd"/>
+            </w:hyperlink>
+          </w:p>
+        </w:tc>
+        <w:tc>
+          <w:tcPr>
+            <w:tcW w:w="2407" w:type="dxa"/>
+          </w:tcPr>
+          <w:p>
+            <w:pPr>
+              <w:rPr>
+                <w:lang w:val="fr-CH"/>
+              </w:rPr>
+            </w:pPr>
+            <w:r>
+              <w:rPr>
+                <w:lang w:val="fr-CH"/>
+              </w:rPr>
+              <w:t>9.70 Fr</w:t>
+            </w:r>
+          </w:p>
+        </w:tc>
+        <w:tc>
+          <w:tcPr>
+            <w:tcW w:w="2407" w:type="dxa"/>
+          </w:tcPr>
+          <w:p>
+            <w:pPr>
+              <w:rPr>
+                <w:lang w:val="fr-CH"/>
+              </w:rPr>
+            </w:pPr>
+            <w:r>
+              <w:rPr>
+                <w:lang w:val="fr-CH"/>
+              </w:rPr>
+              <w:t>2</w:t>
+            </w:r>
+          </w:p>
+        </w:tc>
+      </w:tr>
+      <w:tr>
+        <w:tc>
+          <w:tcPr>
+            <w:tcW w:w="2407" w:type="dxa"/>
+          </w:tcPr>
+          <w:p>
+            <w:pPr>
+              <w:rPr>
+                <w:lang w:val="fr-CH"/>
+              </w:rPr>
+            </w:pPr>
+            <w:r>
+              <w:rPr>
+                <w:lang w:val="fr-CH"/>
+              </w:rPr>
+              <w:t>USB 300cm c to c</w:t>
+            </w:r>
+          </w:p>
+        </w:tc>
+        <w:tc>
+          <w:tcPr>
+            <w:tcW w:w="2407" w:type="dxa"/>
+          </w:tcPr>
+          <w:p>
+            <w:pPr>
+              <w:rPr>
+                <w:lang w:val="fr-CH"/>
+              </w:rPr>
+            </w:pPr>
             <w:hyperlink r:id="rId22" w:history="1">
               <w:proofErr w:type="spellStart"/>
               <w:proofErr w:type="gramStart"/>
@@ -1197,7 +1263,7 @@
               <w:rPr>
                 <w:lang w:val="fr-CH"/>
               </w:rPr>
-              <w:t>8.15 Fr</w:t>
+              <w:t>7.93 Fr</w:t>
             </w:r>
           </w:p>
         </w:tc>
@@ -1235,7 +1301,7 @@
               <w:rPr>
                 <w:lang w:val="fr-CH"/>
               </w:rPr>
-              <w:t>USB 150cm A to c</w:t>
+              <w:t>Splitter 1 to 3</w:t>
             </w:r>
           </w:p>
         </w:tc>
@@ -1278,7 +1344,7 @@
               <w:rPr>
                 <w:lang w:val="fr-CH"/>
               </w:rPr>
-              <w:t>9.70 Fr</w:t>
+              <w:t>13.28 Fr</w:t>
             </w:r>
           </w:p>
         </w:tc>
@@ -1296,7 +1362,7 @@
               <w:rPr>
                 <w:lang w:val="fr-CH"/>
               </w:rPr>
-              <w:t>2</w:t>
+              <w:t>1</w:t>
             </w:r>
           </w:p>
         </w:tc>
@@ -1316,7 +1382,7 @@
               <w:rPr>
                 <w:lang w:val="fr-CH"/>
               </w:rPr>
-              <w:t>USB 300cm c to c</w:t>
+              <w:t>Splitter 1 to 2</w:t>
             </w:r>
           </w:p>
         </w:tc>
@@ -1359,7 +1425,7 @@
               <w:rPr>
                 <w:lang w:val="fr-CH"/>
               </w:rPr>
-              <w:t>7.93 Fr</w:t>
+              <w:t>4.96 Fr</w:t>
             </w:r>
           </w:p>
         </w:tc>
@@ -1393,11 +1459,19 @@
                 <w:lang w:val="fr-CH"/>
               </w:rPr>
             </w:pPr>
-            <w:r>
-              <w:rPr>
-                <w:lang w:val="fr-CH"/>
-              </w:rPr>
-              <w:t>Splitter 1 to 3</w:t>
+            <w:proofErr w:type="gramStart"/>
+            <w:r>
+              <w:rPr>
+                <w:lang w:val="fr-CH"/>
+              </w:rPr>
+              <w:t>c</w:t>
+            </w:r>
+            <w:proofErr w:type="gramEnd"/>
+            <w:r>
+              <w:rPr>
+                <w:lang w:val="fr-CH"/>
+              </w:rPr>
+              <w:t xml:space="preserve"> to c adapter</w:t>
             </w:r>
           </w:p>
         </w:tc>
@@ -1412,176 +1486,6 @@
               </w:rPr>
             </w:pPr>
             <w:hyperlink r:id="rId25" w:history="1">
-              <w:proofErr w:type="spellStart"/>
-              <w:proofErr w:type="gramStart"/>
-              <w:r>
-                <w:rPr>
-                  <w:rStyle w:val="Collegamentoipertestuale"/>
-                  <w:lang w:val="fr-CH"/>
-                </w:rPr>
-                <w:t>reichelt</w:t>
-              </w:r>
-              <w:proofErr w:type="spellEnd"/>
-              <w:proofErr w:type="gramEnd"/>
-            </w:hyperlink>
-          </w:p>
-        </w:tc>
-        <w:tc>
-          <w:tcPr>
-            <w:tcW w:w="2407" w:type="dxa"/>
-          </w:tcPr>
-          <w:p>
-            <w:pPr>
-              <w:rPr>
-                <w:lang w:val="fr-CH"/>
-              </w:rPr>
-            </w:pPr>
-            <w:r>
-              <w:rPr>
-                <w:lang w:val="fr-CH"/>
-              </w:rPr>
-              <w:t>13.28 Fr</w:t>
-            </w:r>
-          </w:p>
-        </w:tc>
-        <w:tc>
-          <w:tcPr>
-            <w:tcW w:w="2407" w:type="dxa"/>
-          </w:tcPr>
-          <w:p>
-            <w:pPr>
-              <w:rPr>
-                <w:lang w:val="fr-CH"/>
-              </w:rPr>
-            </w:pPr>
-            <w:r>
-              <w:rPr>
-                <w:lang w:val="fr-CH"/>
-              </w:rPr>
-              <w:t>1</w:t>
-            </w:r>
-          </w:p>
-        </w:tc>
-      </w:tr>
-      <w:tr>
-        <w:tc>
-          <w:tcPr>
-            <w:tcW w:w="2407" w:type="dxa"/>
-          </w:tcPr>
-          <w:p>
-            <w:pPr>
-              <w:rPr>
-                <w:lang w:val="fr-CH"/>
-              </w:rPr>
-            </w:pPr>
-            <w:r>
-              <w:rPr>
-                <w:lang w:val="fr-CH"/>
-              </w:rPr>
-              <w:t>Splitter 1 to 2</w:t>
-            </w:r>
-          </w:p>
-        </w:tc>
-        <w:tc>
-          <w:tcPr>
-            <w:tcW w:w="2407" w:type="dxa"/>
-          </w:tcPr>
-          <w:p>
-            <w:pPr>
-              <w:rPr>
-                <w:lang w:val="fr-CH"/>
-              </w:rPr>
-            </w:pPr>
-            <w:hyperlink r:id="rId26" w:history="1">
-              <w:proofErr w:type="spellStart"/>
-              <w:proofErr w:type="gramStart"/>
-              <w:r>
-                <w:rPr>
-                  <w:rStyle w:val="Collegamentoipertestuale"/>
-                  <w:lang w:val="fr-CH"/>
-                </w:rPr>
-                <w:t>reichelt</w:t>
-              </w:r>
-              <w:proofErr w:type="spellEnd"/>
-              <w:proofErr w:type="gramEnd"/>
-            </w:hyperlink>
-          </w:p>
-        </w:tc>
-        <w:tc>
-          <w:tcPr>
-            <w:tcW w:w="2407" w:type="dxa"/>
-          </w:tcPr>
-          <w:p>
-            <w:pPr>
-              <w:rPr>
-                <w:lang w:val="fr-CH"/>
-              </w:rPr>
-            </w:pPr>
-            <w:r>
-              <w:rPr>
-                <w:lang w:val="fr-CH"/>
-              </w:rPr>
-              <w:t>4.96 Fr</w:t>
-            </w:r>
-          </w:p>
-        </w:tc>
-        <w:tc>
-          <w:tcPr>
-            <w:tcW w:w="2407" w:type="dxa"/>
-          </w:tcPr>
-          <w:p>
-            <w:pPr>
-              <w:rPr>
-                <w:lang w:val="fr-CH"/>
-              </w:rPr>
-            </w:pPr>
-            <w:r>
-              <w:rPr>
-                <w:lang w:val="fr-CH"/>
-              </w:rPr>
-              <w:t>1</w:t>
-            </w:r>
-          </w:p>
-        </w:tc>
-      </w:tr>
-      <w:tr>
-        <w:tc>
-          <w:tcPr>
-            <w:tcW w:w="2407" w:type="dxa"/>
-          </w:tcPr>
-          <w:p>
-            <w:pPr>
-              <w:rPr>
-                <w:lang w:val="fr-CH"/>
-              </w:rPr>
-            </w:pPr>
-            <w:proofErr w:type="gramStart"/>
-            <w:r>
-              <w:rPr>
-                <w:lang w:val="fr-CH"/>
-              </w:rPr>
-              <w:t>c</w:t>
-            </w:r>
-            <w:proofErr w:type="gramEnd"/>
-            <w:r>
-              <w:rPr>
-                <w:lang w:val="fr-CH"/>
-              </w:rPr>
-              <w:t xml:space="preserve"> to c adapter</w:t>
-            </w:r>
-          </w:p>
-        </w:tc>
-        <w:tc>
-          <w:tcPr>
-            <w:tcW w:w="2407" w:type="dxa"/>
-          </w:tcPr>
-          <w:p>
-            <w:pPr>
-              <w:rPr>
-                <w:lang w:val="fr-CH"/>
-              </w:rPr>
-            </w:pPr>
-            <w:hyperlink r:id="rId27" w:history="1">
               <w:proofErr w:type="spellStart"/>
               <w:proofErr w:type="gramStart"/>
               <w:r>
@@ -1735,7 +1639,7 @@
             <w:tcW w:w="1925" w:type="dxa"/>
           </w:tcPr>
           <w:p>
-            <w:hyperlink r:id="rId28" w:history="1">
+            <w:hyperlink r:id="rId26" w:history="1">
               <w:r>
                 <w:rPr>
                   <w:rStyle w:val="Collegamentoipertestuale"/>
@@ -1918,7 +1822,7 @@
             <w:tcW w:w="1925" w:type="dxa"/>
           </w:tcPr>
           <w:p>
-            <w:hyperlink r:id="rId29" w:history="1">
+            <w:hyperlink r:id="rId27" w:history="1">
               <w:r>
                 <w:rPr>
                   <w:rStyle w:val="Collegamentoipertestuale"/>
@@ -1975,7 +1879,7 @@
             <w:tcW w:w="1925" w:type="dxa"/>
           </w:tcPr>
           <w:p>
-            <w:hyperlink r:id="rId30" w:history="1">
+            <w:hyperlink r:id="rId28" w:history="1">
               <w:proofErr w:type="spellStart"/>
               <w:r>
                 <w:rPr>
@@ -2040,7 +1944,7 @@
             <w:tcW w:w="1925" w:type="dxa"/>
           </w:tcPr>
           <w:p>
-            <w:hyperlink r:id="rId31" w:history="1">
+            <w:hyperlink r:id="rId29" w:history="1">
               <w:r>
                 <w:rPr>
                   <w:rStyle w:val="Collegamentoipertestuale"/>
@@ -2103,7 +2007,7 @@
                 <w:bCs/>
               </w:rPr>
             </w:pPr>
-            <w:hyperlink r:id="rId32" w:history="1">
+            <w:hyperlink r:id="rId30" w:history="1">
               <w:r>
                 <w:rPr>
                   <w:rStyle w:val="Collegamentoipertestuale"/>
@@ -2166,7 +2070,7 @@
             <w:tcW w:w="1925" w:type="dxa"/>
           </w:tcPr>
           <w:p>
-            <w:hyperlink r:id="rId33" w:history="1">
+            <w:hyperlink r:id="rId31" w:history="1">
               <w:r>
                 <w:rPr>
                   <w:rStyle w:val="Collegamentoipertestuale"/>
@@ -2250,7 +2154,7 @@
             <w:tcW w:w="1925" w:type="dxa"/>
           </w:tcPr>
           <w:p>
-            <w:hyperlink r:id="rId34" w:history="1">
+            <w:hyperlink r:id="rId32" w:history="1">
               <w:r>
                 <w:rPr>
                   <w:rStyle w:val="Collegamentoipertestuale"/>
@@ -2309,60 +2213,62 @@
         <w:tc>
           <w:tcPr>
             <w:tcW w:w="1925" w:type="dxa"/>
-            <w:shd w:val="clear" w:color="auto" w:fill="D9D9D9" w:themeFill="background1" w:themeFillShade="D9"/>
-          </w:tcPr>
-          <w:p>
-            <w:r>
-              <w:t>Core2</w:t>
+            <w:shd w:val="clear" w:color="auto" w:fill="FFFFFF" w:themeFill="background1"/>
+          </w:tcPr>
+          <w:p>
+            <w:r>
+              <w:t>CoreS3</w:t>
             </w:r>
           </w:p>
         </w:tc>
         <w:tc>
           <w:tcPr>
             <w:tcW w:w="1925" w:type="dxa"/>
-            <w:shd w:val="clear" w:color="auto" w:fill="D9D9D9" w:themeFill="background1" w:themeFillShade="D9"/>
-          </w:tcPr>
-          <w:p>
-            <w:hyperlink r:id="rId35" w:history="1">
-              <w:r>
-                <w:rPr>
-                  <w:rStyle w:val="Collegamentoipertestuale"/>
-                </w:rPr>
-                <w:t>M5Stack Core2</w:t>
-              </w:r>
+            <w:shd w:val="clear" w:color="auto" w:fill="FFFFFF" w:themeFill="background1"/>
+          </w:tcPr>
+          <w:p>
+            <w:r>
+              <w:t>CoreS3</w:t>
+            </w:r>
+          </w:p>
+        </w:tc>
+        <w:tc>
+          <w:tcPr>
+            <w:tcW w:w="1926" w:type="dxa"/>
+            <w:shd w:val="clear" w:color="auto" w:fill="FFFFFF" w:themeFill="background1"/>
+          </w:tcPr>
+          <w:p>
+            <w:r>
+              <w:t>$59.90</w:t>
+            </w:r>
+          </w:p>
+        </w:tc>
+        <w:tc>
+          <w:tcPr>
+            <w:tcW w:w="1926" w:type="dxa"/>
+            <w:shd w:val="clear" w:color="auto" w:fill="FFFFFF" w:themeFill="background1"/>
+          </w:tcPr>
+          <w:p>
+            <w:hyperlink r:id="rId33" w:history="1">
+              <w:proofErr w:type="spellStart"/>
+              <w:r>
+                <w:rPr>
+                  <w:rStyle w:val="Collegamentoipertestuale"/>
+                </w:rPr>
+                <w:t>distrelec</w:t>
+              </w:r>
+              <w:proofErr w:type="spellEnd"/>
             </w:hyperlink>
           </w:p>
         </w:tc>
         <w:tc>
           <w:tcPr>
             <w:tcW w:w="1926" w:type="dxa"/>
-            <w:shd w:val="clear" w:color="auto" w:fill="D9D9D9" w:themeFill="background1" w:themeFillShade="D9"/>
-          </w:tcPr>
-          <w:p>
-            <w:r>
-              <w:t>$46.90</w:t>
-            </w:r>
-          </w:p>
-        </w:tc>
-        <w:tc>
-          <w:tcPr>
-            <w:tcW w:w="1926" w:type="dxa"/>
-            <w:shd w:val="clear" w:color="auto" w:fill="D9D9D9" w:themeFill="background1" w:themeFillShade="D9"/>
-          </w:tcPr>
-          <w:p>
-            <w:r>
-              <w:t>1</w:t>
-            </w:r>
-          </w:p>
-        </w:tc>
-        <w:tc>
-          <w:tcPr>
-            <w:tcW w:w="1926" w:type="dxa"/>
-            <w:shd w:val="clear" w:color="auto" w:fill="D9D9D9" w:themeFill="background1" w:themeFillShade="D9"/>
-          </w:tcPr>
-          <w:p>
-            <w:r>
-              <w:t>Si</w:t>
+            <w:shd w:val="clear" w:color="auto" w:fill="FFFFFF" w:themeFill="background1"/>
+          </w:tcPr>
+          <w:p>
+            <w:r>
+              <w:t>63.90</w:t>
             </w:r>
           </w:p>
         </w:tc>
@@ -2374,10 +2280,12 @@
         <w:t>Non è stata utilizzata questa versione!</w:t>
       </w:r>
     </w:p>
-    <w:bookmarkEnd w:id="0"/>
-    <w:p/>
+    <w:p>
+      <w:bookmarkStart w:id="0" w:name="_GoBack"/>
+      <w:bookmarkEnd w:id="0"/>
+    </w:p>
     <w:sectPr>
-      <w:headerReference w:type="default" r:id="rId36"/>
+      <w:headerReference w:type="default" r:id="rId34"/>
       <w:pgSz w:w="11906" w:h="16838"/>
       <w:pgMar w:top="1417" w:right="1134" w:bottom="1134" w:left="1134" w:header="708" w:footer="708" w:gutter="0"/>
       <w:cols w:space="708"/>
@@ -2469,13 +2377,25 @@
       <w:rPr>
         <w:lang w:val="fr-CH"/>
       </w:rPr>
-      <w:t>31</w:t>
+      <w:t>01</w:t>
     </w:r>
     <w:r>
       <w:rPr>
         <w:lang w:val="fr-CH"/>
       </w:rPr>
-      <w:t>.01.2025</w:t>
+      <w:t>.0</w:t>
+    </w:r>
+    <w:r>
+      <w:rPr>
+        <w:lang w:val="fr-CH"/>
+      </w:rPr>
+      <w:t>4</w:t>
+    </w:r>
+    <w:r>
+      <w:rPr>
+        <w:lang w:val="fr-CH"/>
+      </w:rPr>
+      <w:t>.2025</w:t>
     </w:r>
   </w:p>
 </w:hdr>
